--- a/Lab7 (1) — копия.docx
+++ b/Lab7 (1) — копия.docx
@@ -1,6 +1,6 @@
 
 <file path=word/document.xml><?xml version="1.0" encoding="utf-8"?>
-<w:document xmlns:wpc="http://schemas.microsoft.com/office/word/2010/wordprocessingCanvas" xmlns:cx="http://schemas.microsoft.com/office/drawing/2014/chartex" xmlns:cx1="http://schemas.microsoft.com/office/drawing/2015/9/8/chartex" xmlns:cx2="http://schemas.microsoft.com/office/drawing/2015/10/21/chartex" xmlns:cx3="http://schemas.microsoft.com/office/drawing/2016/5/9/chartex" xmlns:cx4="http://schemas.microsoft.com/office/drawing/2016/5/10/chartex" xmlns:cx5="http://schemas.microsoft.com/office/drawing/2016/5/11/chartex" xmlns:cx6="http://schemas.microsoft.com/office/drawing/2016/5/12/chartex" xmlns:cx7="http://schemas.microsoft.com/office/drawing/2016/5/13/chartex" xmlns:cx8="http://schemas.microsoft.com/office/drawing/2016/5/14/chartex" xmlns:mc="http://schemas.openxmlformats.org/markup-compatibility/2006" xmlns:aink="http://schemas.microsoft.com/office/drawing/2016/ink" xmlns:am3d="http://schemas.microsoft.com/office/drawing/2017/model3d" xmlns:o="urn:schemas-microsoft-com:office:office" xmlns:oel="http://schemas.microsoft.com/office/2019/extlst" xmlns:r="http://schemas.openxmlformats.org/officeDocument/2006/relationships" xmlns:m="http://schemas.openxmlformats.org/officeDocument/2006/math" xmlns:v="urn:schemas-microsoft-com:vml" xmlns:wp14="http://schemas.microsoft.com/office/word/2010/wordprocessingDrawing" xmlns:wp="http://schemas.openxmlformats.org/drawingml/2006/wordprocessingDrawing" xmlns:w10="urn:schemas-microsoft-com:office:word" xmlns:w="http://schemas.openxmlformats.org/wordprocessingml/2006/main" xmlns:w14="http://schemas.microsoft.com/office/word/2010/wordml" xmlns:w15="http://schemas.microsoft.com/office/word/2012/wordml" xmlns:w16cex="http://schemas.microsoft.com/office/word/2018/wordml/cex" xmlns:w16cid="http://schemas.microsoft.com/office/word/2016/wordml/cid" xmlns:w16="http://schemas.microsoft.com/office/word/2018/wordml" xmlns:w16sdtdh="http://schemas.microsoft.com/office/word/2020/wordml/sdtdatahash" xmlns:w16se="http://schemas.microsoft.com/office/word/2015/wordml/symex" xmlns:wpg="http://schemas.microsoft.com/office/word/2010/wordprocessingGroup" xmlns:wpi="http://schemas.microsoft.com/office/word/2010/wordprocessingInk" xmlns:wne="http://schemas.microsoft.com/office/word/2006/wordml" xmlns:wps="http://schemas.microsoft.com/office/word/2010/wordprocessingShape" mc:Ignorable="w14 w15 w16se w16cid w16 w16cex w16sdtdh wp14">
+<w:document xmlns:wpc="http://schemas.microsoft.com/office/word/2010/wordprocessingCanvas" xmlns:cx="http://schemas.microsoft.com/office/drawing/2014/chartex" xmlns:cx1="http://schemas.microsoft.com/office/drawing/2015/9/8/chartex" xmlns:cx2="http://schemas.microsoft.com/office/drawing/2015/10/21/chartex" xmlns:cx3="http://schemas.microsoft.com/office/drawing/2016/5/9/chartex" xmlns:cx4="http://schemas.microsoft.com/office/drawing/2016/5/10/chartex" xmlns:cx5="http://schemas.microsoft.com/office/drawing/2016/5/11/chartex" xmlns:cx6="http://schemas.microsoft.com/office/drawing/2016/5/12/chartex" xmlns:cx7="http://schemas.microsoft.com/office/drawing/2016/5/13/chartex" xmlns:cx8="http://schemas.microsoft.com/office/drawing/2016/5/14/chartex" xmlns:mc="http://schemas.openxmlformats.org/markup-compatibility/2006" xmlns:aink="http://schemas.microsoft.com/office/drawing/2016/ink" xmlns:am3d="http://schemas.microsoft.com/office/drawing/2017/model3d" xmlns:o="urn:schemas-microsoft-com:office:office" xmlns:r="http://schemas.openxmlformats.org/officeDocument/2006/relationships" xmlns:m="http://schemas.openxmlformats.org/officeDocument/2006/math" xmlns:v="urn:schemas-microsoft-com:vml" xmlns:wp14="http://schemas.microsoft.com/office/word/2010/wordprocessingDrawing" xmlns:wp="http://schemas.openxmlformats.org/drawingml/2006/wordprocessingDrawing" xmlns:w10="urn:schemas-microsoft-com:office:word" xmlns:w="http://schemas.openxmlformats.org/wordprocessingml/2006/main" xmlns:w14="http://schemas.microsoft.com/office/word/2010/wordml" xmlns:w15="http://schemas.microsoft.com/office/word/2012/wordml" xmlns:w16cid="http://schemas.microsoft.com/office/word/2016/wordml/cid" xmlns:w16se="http://schemas.microsoft.com/office/word/2015/wordml/symex" xmlns:wpg="http://schemas.microsoft.com/office/word/2010/wordprocessingGroup" xmlns:wpi="http://schemas.microsoft.com/office/word/2010/wordprocessingInk" xmlns:wne="http://schemas.microsoft.com/office/word/2006/wordml" xmlns:wps="http://schemas.microsoft.com/office/word/2010/wordprocessingShape" mc:Ignorable="w14 w15 w16se w16cid wp14">
   <w:body>
     <w:p>
       <w:pPr>
@@ -1147,6 +1147,7 @@
           <w:docPartUnique/>
         </w:docPartObj>
       </w:sdtPr>
+      <w:sdtEndPr/>
       <w:sdtContent>
         <w:p>
           <w:pPr>
@@ -6084,7 +6085,7 @@
                 <w:rFonts w:ascii="Times New Roman" w:eastAsiaTheme="majorEastAsia" w:hAnsi="Times New Roman"/>
                 <w:sz w:val="28"/>
                 <w:szCs w:val="28"/>
-                <w:lang w:val="en-US" w:eastAsia="ru-RU"/>
+                <w:lang w:eastAsia="ru-RU"/>
               </w:rPr>
             </w:pPr>
             <w:r>
@@ -6095,11 +6096,2838 @@
                 <w:lang w:eastAsia="ru-RU"/>
               </w:rPr>
               <w:t>Статус: 'создана', 'проверена', 'забронирован авто', 'оплачена', 'отклонена'</w:t>
+            </w:r>
+          </w:p>
+        </w:tc>
+      </w:tr>
+      <w:tr>
+        <w:tc>
+          <w:tcPr>
+            <w:tcW w:w="1555" w:type="dxa"/>
+          </w:tcPr>
+          <w:p>
+            <w:pPr>
+              <w:suppressAutoHyphens/>
+              <w:spacing w:line="360" w:lineRule="auto"/>
+              <w:jc w:val="both"/>
+              <w:textAlignment w:val="baseline"/>
+              <w:rPr>
+                <w:rFonts w:ascii="Times New Roman" w:eastAsiaTheme="majorEastAsia" w:hAnsi="Times New Roman"/>
+                <w:sz w:val="28"/>
+                <w:szCs w:val="28"/>
+                <w:lang w:eastAsia="ru-RU"/>
+              </w:rPr>
+            </w:pPr>
+            <w:proofErr w:type="spellStart"/>
+            <w:r>
+              <w:t>comments</w:t>
+            </w:r>
+            <w:proofErr w:type="spellEnd"/>
+          </w:p>
+        </w:tc>
+        <w:tc>
+          <w:tcPr>
+            <w:tcW w:w="2555" w:type="dxa"/>
+          </w:tcPr>
+          <w:p>
+            <w:pPr>
+              <w:suppressAutoHyphens/>
+              <w:spacing w:line="360" w:lineRule="auto"/>
+              <w:jc w:val="both"/>
+              <w:textAlignment w:val="baseline"/>
+              <w:rPr>
+                <w:rFonts w:ascii="Times New Roman" w:eastAsiaTheme="majorEastAsia" w:hAnsi="Times New Roman"/>
+                <w:sz w:val="28"/>
+                <w:szCs w:val="28"/>
+                <w:lang w:eastAsia="ru-RU"/>
+              </w:rPr>
+            </w:pPr>
+            <w:r>
+              <w:t>TEXT</w:t>
+            </w:r>
+          </w:p>
+        </w:tc>
+        <w:tc>
+          <w:tcPr>
+            <w:tcW w:w="1943" w:type="dxa"/>
+          </w:tcPr>
+          <w:p>
+            <w:pPr>
+              <w:tabs>
+                <w:tab w:val="center" w:pos="1124"/>
+              </w:tabs>
+              <w:suppressAutoHyphens/>
+              <w:spacing w:line="360" w:lineRule="auto"/>
+              <w:jc w:val="both"/>
+              <w:textAlignment w:val="baseline"/>
+              <w:rPr>
+                <w:rFonts w:ascii="Times New Roman" w:eastAsiaTheme="majorEastAsia" w:hAnsi="Times New Roman"/>
+                <w:sz w:val="28"/>
+                <w:szCs w:val="28"/>
+                <w:lang w:eastAsia="ru-RU"/>
+              </w:rPr>
+            </w:pPr>
+            <w:r>
+              <w:rPr>
+                <w:rFonts w:ascii="Times New Roman" w:eastAsiaTheme="majorEastAsia" w:hAnsi="Times New Roman"/>
+                <w:sz w:val="28"/>
+                <w:szCs w:val="28"/>
+                <w:lang w:eastAsia="ru-RU"/>
+              </w:rPr>
+              <w:t>-</w:t>
+            </w:r>
+          </w:p>
+        </w:tc>
+        <w:tc>
+          <w:tcPr>
+            <w:tcW w:w="1591" w:type="dxa"/>
+          </w:tcPr>
+          <w:p>
+            <w:pPr>
+              <w:suppressAutoHyphens/>
+              <w:spacing w:line="360" w:lineRule="auto"/>
+              <w:jc w:val="center"/>
+              <w:textAlignment w:val="baseline"/>
+              <w:rPr>
+                <w:rFonts w:ascii="Times New Roman" w:eastAsiaTheme="majorEastAsia" w:hAnsi="Times New Roman"/>
+                <w:sz w:val="28"/>
+                <w:szCs w:val="28"/>
+                <w:lang w:eastAsia="ru-RU"/>
+              </w:rPr>
+            </w:pPr>
+            <w:r>
+              <w:t>NULL</w:t>
+            </w:r>
+          </w:p>
+        </w:tc>
+        <w:tc>
+          <w:tcPr>
+            <w:tcW w:w="1701" w:type="dxa"/>
+          </w:tcPr>
+          <w:p>
+            <w:pPr>
+              <w:suppressAutoHyphens/>
+              <w:spacing w:line="360" w:lineRule="auto"/>
+              <w:jc w:val="center"/>
+              <w:textAlignment w:val="baseline"/>
+              <w:rPr>
+                <w:rFonts w:ascii="Times New Roman" w:eastAsiaTheme="majorEastAsia" w:hAnsi="Times New Roman"/>
+                <w:sz w:val="28"/>
+                <w:szCs w:val="28"/>
+                <w:lang w:eastAsia="ru-RU"/>
+              </w:rPr>
+            </w:pPr>
+            <w:r>
+              <w:t>Комментарии</w:t>
             </w:r>
           </w:p>
         </w:tc>
       </w:tr>
     </w:tbl>
+    <w:p>
+      <w:pPr>
+        <w:suppressAutoHyphens/>
+        <w:spacing w:after="0" w:line="360" w:lineRule="auto"/>
+        <w:jc w:val="both"/>
+        <w:textAlignment w:val="baseline"/>
+        <w:rPr>
+          <w:rFonts w:ascii="Times New Roman" w:eastAsiaTheme="majorEastAsia" w:hAnsi="Times New Roman"/>
+          <w:sz w:val="28"/>
+          <w:szCs w:val="28"/>
+          <w:lang w:eastAsia="ru-RU"/>
+        </w:rPr>
+      </w:pPr>
+    </w:p>
+    <w:p>
+      <w:pPr>
+        <w:suppressAutoHyphens/>
+        <w:spacing w:after="0" w:line="360" w:lineRule="auto"/>
+        <w:jc w:val="both"/>
+        <w:textAlignment w:val="baseline"/>
+      </w:pPr>
+      <w:r>
+        <w:t xml:space="preserve">Таблица 2.6.4 — Структура данных </w:t>
+      </w:r>
+      <w:proofErr w:type="spellStart"/>
+      <w:r>
+        <w:t>contracts</w:t>
+      </w:r>
+      <w:proofErr w:type="spellEnd"/>
+      <w:r>
+        <w:t xml:space="preserve"> (Договоры)</w:t>
+      </w:r>
+    </w:p>
+    <w:tbl>
+      <w:tblPr>
+        <w:tblStyle w:val="a5"/>
+        <w:tblW w:w="0" w:type="auto"/>
+        <w:tblLook w:val="04A0" w:firstRow="1" w:lastRow="0" w:firstColumn="1" w:lastColumn="0" w:noHBand="0" w:noVBand="1"/>
+      </w:tblPr>
+      <w:tblGrid>
+        <w:gridCol w:w="1863"/>
+        <w:gridCol w:w="1840"/>
+        <w:gridCol w:w="1934"/>
+        <w:gridCol w:w="1850"/>
+        <w:gridCol w:w="1858"/>
+      </w:tblGrid>
+      <w:tr>
+        <w:tc>
+          <w:tcPr>
+            <w:tcW w:w="1869" w:type="dxa"/>
+          </w:tcPr>
+          <w:p>
+            <w:pPr>
+              <w:suppressAutoHyphens/>
+              <w:spacing w:line="360" w:lineRule="auto"/>
+              <w:jc w:val="both"/>
+              <w:textAlignment w:val="baseline"/>
+              <w:rPr>
+                <w:rFonts w:ascii="Times New Roman" w:eastAsiaTheme="majorEastAsia" w:hAnsi="Times New Roman"/>
+                <w:sz w:val="28"/>
+                <w:szCs w:val="28"/>
+                <w:lang w:eastAsia="ru-RU"/>
+              </w:rPr>
+            </w:pPr>
+            <w:r>
+              <w:t>Атрибут</w:t>
+            </w:r>
+          </w:p>
+        </w:tc>
+        <w:tc>
+          <w:tcPr>
+            <w:tcW w:w="1869" w:type="dxa"/>
+          </w:tcPr>
+          <w:p>
+            <w:pPr>
+              <w:suppressAutoHyphens/>
+              <w:spacing w:line="360" w:lineRule="auto"/>
+              <w:jc w:val="both"/>
+              <w:textAlignment w:val="baseline"/>
+              <w:rPr>
+                <w:rFonts w:ascii="Times New Roman" w:eastAsiaTheme="majorEastAsia" w:hAnsi="Times New Roman"/>
+                <w:sz w:val="28"/>
+                <w:szCs w:val="28"/>
+                <w:lang w:eastAsia="ru-RU"/>
+              </w:rPr>
+            </w:pPr>
+            <w:r>
+              <w:rPr>
+                <w:rFonts w:ascii="Times New Roman" w:eastAsiaTheme="majorEastAsia" w:hAnsi="Times New Roman"/>
+                <w:sz w:val="28"/>
+                <w:szCs w:val="28"/>
+                <w:lang w:eastAsia="ru-RU"/>
+              </w:rPr>
+              <w:t>Тип данных</w:t>
+            </w:r>
+          </w:p>
+        </w:tc>
+        <w:tc>
+          <w:tcPr>
+            <w:tcW w:w="1869" w:type="dxa"/>
+          </w:tcPr>
+          <w:p>
+            <w:pPr>
+              <w:suppressAutoHyphens/>
+              <w:spacing w:line="360" w:lineRule="auto"/>
+              <w:jc w:val="both"/>
+              <w:textAlignment w:val="baseline"/>
+              <w:rPr>
+                <w:rFonts w:ascii="Times New Roman" w:eastAsiaTheme="majorEastAsia" w:hAnsi="Times New Roman"/>
+                <w:sz w:val="28"/>
+                <w:szCs w:val="28"/>
+                <w:lang w:eastAsia="ru-RU"/>
+              </w:rPr>
+            </w:pPr>
+            <w:r>
+              <w:rPr>
+                <w:rFonts w:ascii="Times New Roman" w:eastAsiaTheme="majorEastAsia" w:hAnsi="Times New Roman"/>
+                <w:sz w:val="28"/>
+                <w:szCs w:val="28"/>
+                <w:lang w:eastAsia="ru-RU"/>
+              </w:rPr>
+              <w:t>Условие значения</w:t>
+            </w:r>
+          </w:p>
+        </w:tc>
+        <w:tc>
+          <w:tcPr>
+            <w:tcW w:w="1869" w:type="dxa"/>
+          </w:tcPr>
+          <w:p>
+            <w:pPr>
+              <w:suppressAutoHyphens/>
+              <w:spacing w:line="360" w:lineRule="auto"/>
+              <w:jc w:val="both"/>
+              <w:textAlignment w:val="baseline"/>
+              <w:rPr>
+                <w:rFonts w:ascii="Times New Roman" w:eastAsiaTheme="majorEastAsia" w:hAnsi="Times New Roman"/>
+                <w:sz w:val="28"/>
+                <w:szCs w:val="28"/>
+                <w:lang w:eastAsia="ru-RU"/>
+              </w:rPr>
+            </w:pPr>
+            <w:r>
+              <w:rPr>
+                <w:rFonts w:ascii="Times New Roman" w:eastAsiaTheme="majorEastAsia" w:hAnsi="Times New Roman"/>
+                <w:sz w:val="28"/>
+                <w:szCs w:val="28"/>
+                <w:lang w:eastAsia="ru-RU"/>
+              </w:rPr>
+              <w:t>Значение по умолчанию</w:t>
+            </w:r>
+          </w:p>
+        </w:tc>
+        <w:tc>
+          <w:tcPr>
+            <w:tcW w:w="1869" w:type="dxa"/>
+          </w:tcPr>
+          <w:p>
+            <w:pPr>
+              <w:suppressAutoHyphens/>
+              <w:spacing w:line="360" w:lineRule="auto"/>
+              <w:jc w:val="both"/>
+              <w:textAlignment w:val="baseline"/>
+              <w:rPr>
+                <w:rFonts w:ascii="Times New Roman" w:eastAsiaTheme="majorEastAsia" w:hAnsi="Times New Roman"/>
+                <w:sz w:val="28"/>
+                <w:szCs w:val="28"/>
+                <w:lang w:eastAsia="ru-RU"/>
+              </w:rPr>
+            </w:pPr>
+            <w:r>
+              <w:rPr>
+                <w:rFonts w:ascii="Times New Roman" w:eastAsiaTheme="majorEastAsia" w:hAnsi="Times New Roman"/>
+                <w:sz w:val="28"/>
+                <w:szCs w:val="28"/>
+                <w:lang w:eastAsia="ru-RU"/>
+              </w:rPr>
+              <w:t>Примечание</w:t>
+            </w:r>
+          </w:p>
+        </w:tc>
+      </w:tr>
+      <w:tr>
+        <w:tc>
+          <w:tcPr>
+            <w:tcW w:w="1869" w:type="dxa"/>
+          </w:tcPr>
+          <w:p>
+            <w:pPr>
+              <w:suppressAutoHyphens/>
+              <w:spacing w:line="360" w:lineRule="auto"/>
+              <w:jc w:val="both"/>
+              <w:textAlignment w:val="baseline"/>
+              <w:rPr>
+                <w:rFonts w:ascii="Times New Roman" w:eastAsiaTheme="majorEastAsia" w:hAnsi="Times New Roman"/>
+                <w:sz w:val="28"/>
+                <w:szCs w:val="28"/>
+                <w:lang w:eastAsia="ru-RU"/>
+              </w:rPr>
+            </w:pPr>
+            <w:proofErr w:type="spellStart"/>
+            <w:r>
+              <w:t>contract_id</w:t>
+            </w:r>
+            <w:proofErr w:type="spellEnd"/>
+          </w:p>
+        </w:tc>
+        <w:tc>
+          <w:tcPr>
+            <w:tcW w:w="1869" w:type="dxa"/>
+          </w:tcPr>
+          <w:p>
+            <w:pPr>
+              <w:suppressAutoHyphens/>
+              <w:spacing w:line="360" w:lineRule="auto"/>
+              <w:jc w:val="center"/>
+              <w:textAlignment w:val="baseline"/>
+              <w:rPr>
+                <w:rFonts w:ascii="Times New Roman" w:eastAsiaTheme="majorEastAsia" w:hAnsi="Times New Roman"/>
+                <w:sz w:val="28"/>
+                <w:szCs w:val="28"/>
+                <w:lang w:eastAsia="ru-RU"/>
+              </w:rPr>
+            </w:pPr>
+            <w:r>
+              <w:t>INT</w:t>
+            </w:r>
+          </w:p>
+        </w:tc>
+        <w:tc>
+          <w:tcPr>
+            <w:tcW w:w="1869" w:type="dxa"/>
+          </w:tcPr>
+          <w:p>
+            <w:pPr>
+              <w:suppressAutoHyphens/>
+              <w:spacing w:line="360" w:lineRule="auto"/>
+              <w:textAlignment w:val="baseline"/>
+              <w:rPr>
+                <w:rFonts w:ascii="Times New Roman" w:eastAsiaTheme="majorEastAsia" w:hAnsi="Times New Roman"/>
+                <w:sz w:val="28"/>
+                <w:szCs w:val="28"/>
+                <w:lang w:eastAsia="ru-RU"/>
+              </w:rPr>
+            </w:pPr>
+            <w:r>
+              <w:rPr>
+                <w:lang w:val="en-US"/>
+              </w:rPr>
+              <w:t>P</w:t>
+            </w:r>
+            <w:r>
+              <w:t>RIMARY KEY, AUTO_INCREMENT</w:t>
+            </w:r>
+          </w:p>
+        </w:tc>
+        <w:tc>
+          <w:tcPr>
+            <w:tcW w:w="1869" w:type="dxa"/>
+          </w:tcPr>
+          <w:p>
+            <w:pPr>
+              <w:suppressAutoHyphens/>
+              <w:spacing w:line="360" w:lineRule="auto"/>
+              <w:jc w:val="both"/>
+              <w:textAlignment w:val="baseline"/>
+              <w:rPr>
+                <w:rFonts w:ascii="Times New Roman" w:eastAsiaTheme="majorEastAsia" w:hAnsi="Times New Roman"/>
+                <w:sz w:val="28"/>
+                <w:szCs w:val="28"/>
+                <w:lang w:val="en-US" w:eastAsia="ru-RU"/>
+              </w:rPr>
+            </w:pPr>
+            <w:r>
+              <w:rPr>
+                <w:rFonts w:ascii="Times New Roman" w:eastAsiaTheme="majorEastAsia" w:hAnsi="Times New Roman"/>
+                <w:sz w:val="28"/>
+                <w:szCs w:val="28"/>
+                <w:lang w:val="en-US" w:eastAsia="ru-RU"/>
+              </w:rPr>
+              <w:t>-</w:t>
+            </w:r>
+          </w:p>
+        </w:tc>
+        <w:tc>
+          <w:tcPr>
+            <w:tcW w:w="1869" w:type="dxa"/>
+          </w:tcPr>
+          <w:p>
+            <w:pPr>
+              <w:suppressAutoHyphens/>
+              <w:spacing w:line="360" w:lineRule="auto"/>
+              <w:jc w:val="center"/>
+              <w:textAlignment w:val="baseline"/>
+              <w:rPr>
+                <w:rFonts w:ascii="Times New Roman" w:eastAsiaTheme="majorEastAsia" w:hAnsi="Times New Roman"/>
+                <w:sz w:val="28"/>
+                <w:szCs w:val="28"/>
+                <w:lang w:eastAsia="ru-RU"/>
+              </w:rPr>
+            </w:pPr>
+            <w:r>
+              <w:t>Уникальный идентификатор</w:t>
+            </w:r>
+          </w:p>
+        </w:tc>
+      </w:tr>
+      <w:tr>
+        <w:tc>
+          <w:tcPr>
+            <w:tcW w:w="1869" w:type="dxa"/>
+          </w:tcPr>
+          <w:p>
+            <w:pPr>
+              <w:suppressAutoHyphens/>
+              <w:spacing w:line="360" w:lineRule="auto"/>
+              <w:textAlignment w:val="baseline"/>
+              <w:rPr>
+                <w:rFonts w:ascii="Times New Roman" w:eastAsiaTheme="majorEastAsia" w:hAnsi="Times New Roman"/>
+                <w:sz w:val="28"/>
+                <w:szCs w:val="28"/>
+                <w:lang w:eastAsia="ru-RU"/>
+              </w:rPr>
+            </w:pPr>
+            <w:proofErr w:type="spellStart"/>
+            <w:r>
+              <w:t>request_id</w:t>
+            </w:r>
+            <w:proofErr w:type="spellEnd"/>
+          </w:p>
+        </w:tc>
+        <w:tc>
+          <w:tcPr>
+            <w:tcW w:w="1869" w:type="dxa"/>
+          </w:tcPr>
+          <w:p>
+            <w:pPr>
+              <w:suppressAutoHyphens/>
+              <w:spacing w:line="360" w:lineRule="auto"/>
+              <w:jc w:val="center"/>
+              <w:textAlignment w:val="baseline"/>
+              <w:rPr>
+                <w:rFonts w:ascii="Times New Roman" w:eastAsiaTheme="majorEastAsia" w:hAnsi="Times New Roman"/>
+                <w:sz w:val="28"/>
+                <w:szCs w:val="28"/>
+                <w:lang w:eastAsia="ru-RU"/>
+              </w:rPr>
+            </w:pPr>
+            <w:r>
+              <w:t>INT</w:t>
+            </w:r>
+          </w:p>
+        </w:tc>
+        <w:tc>
+          <w:tcPr>
+            <w:tcW w:w="1869" w:type="dxa"/>
+          </w:tcPr>
+          <w:p>
+            <w:pPr>
+              <w:suppressAutoHyphens/>
+              <w:spacing w:line="360" w:lineRule="auto"/>
+              <w:textAlignment w:val="baseline"/>
+              <w:rPr>
+                <w:rFonts w:ascii="Times New Roman" w:eastAsiaTheme="majorEastAsia" w:hAnsi="Times New Roman"/>
+                <w:sz w:val="28"/>
+                <w:szCs w:val="28"/>
+                <w:lang w:eastAsia="ru-RU"/>
+              </w:rPr>
+            </w:pPr>
+            <w:r>
+              <w:rPr>
+                <w:lang w:val="en-US"/>
+              </w:rPr>
+              <w:t>F</w:t>
+            </w:r>
+            <w:r>
+              <w:t>OREIGN KEY (</w:t>
+            </w:r>
+            <w:proofErr w:type="spellStart"/>
+            <w:r>
+              <w:t>requests</w:t>
+            </w:r>
+            <w:proofErr w:type="spellEnd"/>
+            <w:r>
+              <w:t>), UNIQUE</w:t>
+            </w:r>
+          </w:p>
+        </w:tc>
+        <w:tc>
+          <w:tcPr>
+            <w:tcW w:w="1869" w:type="dxa"/>
+          </w:tcPr>
+          <w:p>
+            <w:pPr>
+              <w:suppressAutoHyphens/>
+              <w:spacing w:line="360" w:lineRule="auto"/>
+              <w:jc w:val="both"/>
+              <w:textAlignment w:val="baseline"/>
+              <w:rPr>
+                <w:rFonts w:ascii="Times New Roman" w:eastAsiaTheme="majorEastAsia" w:hAnsi="Times New Roman"/>
+                <w:sz w:val="28"/>
+                <w:szCs w:val="28"/>
+                <w:lang w:val="en-US" w:eastAsia="ru-RU"/>
+              </w:rPr>
+            </w:pPr>
+            <w:r>
+              <w:rPr>
+                <w:rFonts w:ascii="Times New Roman" w:eastAsiaTheme="majorEastAsia" w:hAnsi="Times New Roman"/>
+                <w:sz w:val="28"/>
+                <w:szCs w:val="28"/>
+                <w:lang w:val="en-US" w:eastAsia="ru-RU"/>
+              </w:rPr>
+              <w:t>-</w:t>
+            </w:r>
+          </w:p>
+        </w:tc>
+        <w:tc>
+          <w:tcPr>
+            <w:tcW w:w="1869" w:type="dxa"/>
+          </w:tcPr>
+          <w:p>
+            <w:pPr>
+              <w:suppressAutoHyphens/>
+              <w:spacing w:line="360" w:lineRule="auto"/>
+              <w:jc w:val="both"/>
+              <w:textAlignment w:val="baseline"/>
+              <w:rPr>
+                <w:rFonts w:ascii="Times New Roman" w:eastAsiaTheme="majorEastAsia" w:hAnsi="Times New Roman"/>
+                <w:sz w:val="28"/>
+                <w:szCs w:val="28"/>
+                <w:lang w:eastAsia="ru-RU"/>
+              </w:rPr>
+            </w:pPr>
+            <w:r>
+              <w:t>Ссылка на заявку</w:t>
+            </w:r>
+          </w:p>
+        </w:tc>
+      </w:tr>
+      <w:tr>
+        <w:tc>
+          <w:tcPr>
+            <w:tcW w:w="1869" w:type="dxa"/>
+          </w:tcPr>
+          <w:p>
+            <w:pPr>
+              <w:suppressAutoHyphens/>
+              <w:spacing w:line="360" w:lineRule="auto"/>
+              <w:textAlignment w:val="baseline"/>
+              <w:rPr>
+                <w:rFonts w:ascii="Times New Roman" w:eastAsiaTheme="majorEastAsia" w:hAnsi="Times New Roman"/>
+                <w:sz w:val="28"/>
+                <w:szCs w:val="28"/>
+                <w:lang w:eastAsia="ru-RU"/>
+              </w:rPr>
+            </w:pPr>
+            <w:proofErr w:type="spellStart"/>
+            <w:r>
+              <w:t>contract_number</w:t>
+            </w:r>
+            <w:proofErr w:type="spellEnd"/>
+          </w:p>
+        </w:tc>
+        <w:tc>
+          <w:tcPr>
+            <w:tcW w:w="1869" w:type="dxa"/>
+          </w:tcPr>
+          <w:p>
+            <w:pPr>
+              <w:suppressAutoHyphens/>
+              <w:spacing w:line="360" w:lineRule="auto"/>
+              <w:jc w:val="center"/>
+              <w:textAlignment w:val="baseline"/>
+              <w:rPr>
+                <w:rFonts w:ascii="Times New Roman" w:eastAsiaTheme="majorEastAsia" w:hAnsi="Times New Roman"/>
+                <w:sz w:val="28"/>
+                <w:szCs w:val="28"/>
+                <w:lang w:eastAsia="ru-RU"/>
+              </w:rPr>
+            </w:pPr>
+            <w:proofErr w:type="gramStart"/>
+            <w:r>
+              <w:t>VARCHAR(</w:t>
+            </w:r>
+            <w:proofErr w:type="gramEnd"/>
+            <w:r>
+              <w:t>20)</w:t>
+            </w:r>
+          </w:p>
+        </w:tc>
+        <w:tc>
+          <w:tcPr>
+            <w:tcW w:w="1869" w:type="dxa"/>
+          </w:tcPr>
+          <w:p>
+            <w:pPr>
+              <w:suppressAutoHyphens/>
+              <w:spacing w:line="360" w:lineRule="auto"/>
+              <w:textAlignment w:val="baseline"/>
+              <w:rPr>
+                <w:rFonts w:ascii="Times New Roman" w:eastAsiaTheme="majorEastAsia" w:hAnsi="Times New Roman"/>
+                <w:sz w:val="28"/>
+                <w:szCs w:val="28"/>
+                <w:lang w:eastAsia="ru-RU"/>
+              </w:rPr>
+            </w:pPr>
+            <w:r>
+              <w:rPr>
+                <w:lang w:val="en-US"/>
+              </w:rPr>
+              <w:t>N</w:t>
+            </w:r>
+            <w:r>
+              <w:t>OT NULL, UNIQUE</w:t>
+            </w:r>
+          </w:p>
+        </w:tc>
+        <w:tc>
+          <w:tcPr>
+            <w:tcW w:w="1869" w:type="dxa"/>
+          </w:tcPr>
+          <w:p>
+            <w:pPr>
+              <w:suppressAutoHyphens/>
+              <w:spacing w:line="360" w:lineRule="auto"/>
+              <w:jc w:val="both"/>
+              <w:textAlignment w:val="baseline"/>
+              <w:rPr>
+                <w:rFonts w:ascii="Times New Roman" w:eastAsiaTheme="majorEastAsia" w:hAnsi="Times New Roman"/>
+                <w:sz w:val="28"/>
+                <w:szCs w:val="28"/>
+                <w:lang w:val="en-US" w:eastAsia="ru-RU"/>
+              </w:rPr>
+            </w:pPr>
+            <w:r>
+              <w:rPr>
+                <w:rFonts w:ascii="Times New Roman" w:eastAsiaTheme="majorEastAsia" w:hAnsi="Times New Roman"/>
+                <w:sz w:val="28"/>
+                <w:szCs w:val="28"/>
+                <w:lang w:val="en-US" w:eastAsia="ru-RU"/>
+              </w:rPr>
+              <w:t>-</w:t>
+            </w:r>
+          </w:p>
+        </w:tc>
+        <w:tc>
+          <w:tcPr>
+            <w:tcW w:w="1869" w:type="dxa"/>
+          </w:tcPr>
+          <w:p>
+            <w:pPr>
+              <w:suppressAutoHyphens/>
+              <w:spacing w:line="360" w:lineRule="auto"/>
+              <w:jc w:val="both"/>
+              <w:textAlignment w:val="baseline"/>
+              <w:rPr>
+                <w:rFonts w:ascii="Times New Roman" w:eastAsiaTheme="majorEastAsia" w:hAnsi="Times New Roman"/>
+                <w:sz w:val="28"/>
+                <w:szCs w:val="28"/>
+                <w:lang w:eastAsia="ru-RU"/>
+              </w:rPr>
+            </w:pPr>
+            <w:r>
+              <w:t>Номер договора</w:t>
+            </w:r>
+          </w:p>
+        </w:tc>
+      </w:tr>
+      <w:tr>
+        <w:tc>
+          <w:tcPr>
+            <w:tcW w:w="1869" w:type="dxa"/>
+          </w:tcPr>
+          <w:p>
+            <w:pPr>
+              <w:suppressAutoHyphens/>
+              <w:spacing w:line="360" w:lineRule="auto"/>
+              <w:textAlignment w:val="baseline"/>
+              <w:rPr>
+                <w:rFonts w:ascii="Times New Roman" w:eastAsiaTheme="majorEastAsia" w:hAnsi="Times New Roman"/>
+                <w:sz w:val="28"/>
+                <w:szCs w:val="28"/>
+                <w:lang w:eastAsia="ru-RU"/>
+              </w:rPr>
+            </w:pPr>
+            <w:proofErr w:type="spellStart"/>
+            <w:r>
+              <w:lastRenderedPageBreak/>
+              <w:t>contract_date</w:t>
+            </w:r>
+            <w:proofErr w:type="spellEnd"/>
+          </w:p>
+        </w:tc>
+        <w:tc>
+          <w:tcPr>
+            <w:tcW w:w="1869" w:type="dxa"/>
+          </w:tcPr>
+          <w:p>
+            <w:pPr>
+              <w:suppressAutoHyphens/>
+              <w:spacing w:line="360" w:lineRule="auto"/>
+              <w:jc w:val="both"/>
+              <w:textAlignment w:val="baseline"/>
+              <w:rPr>
+                <w:rFonts w:ascii="Times New Roman" w:eastAsiaTheme="majorEastAsia" w:hAnsi="Times New Roman"/>
+                <w:sz w:val="28"/>
+                <w:szCs w:val="28"/>
+                <w:lang w:eastAsia="ru-RU"/>
+              </w:rPr>
+            </w:pPr>
+            <w:r>
+              <w:t>DATE</w:t>
+            </w:r>
+          </w:p>
+        </w:tc>
+        <w:tc>
+          <w:tcPr>
+            <w:tcW w:w="1869" w:type="dxa"/>
+          </w:tcPr>
+          <w:p>
+            <w:pPr>
+              <w:suppressAutoHyphens/>
+              <w:spacing w:line="360" w:lineRule="auto"/>
+              <w:jc w:val="both"/>
+              <w:textAlignment w:val="baseline"/>
+              <w:rPr>
+                <w:rFonts w:ascii="Times New Roman" w:eastAsiaTheme="majorEastAsia" w:hAnsi="Times New Roman"/>
+                <w:sz w:val="28"/>
+                <w:szCs w:val="28"/>
+                <w:lang w:eastAsia="ru-RU"/>
+              </w:rPr>
+            </w:pPr>
+            <w:r>
+              <w:rPr>
+                <w:lang w:val="en-US"/>
+              </w:rPr>
+              <w:t>N</w:t>
+            </w:r>
+            <w:r>
+              <w:t>OT NULL</w:t>
+            </w:r>
+          </w:p>
+        </w:tc>
+        <w:tc>
+          <w:tcPr>
+            <w:tcW w:w="1869" w:type="dxa"/>
+          </w:tcPr>
+          <w:p>
+            <w:pPr>
+              <w:suppressAutoHyphens/>
+              <w:spacing w:line="360" w:lineRule="auto"/>
+              <w:jc w:val="both"/>
+              <w:textAlignment w:val="baseline"/>
+              <w:rPr>
+                <w:rFonts w:ascii="Times New Roman" w:eastAsiaTheme="majorEastAsia" w:hAnsi="Times New Roman"/>
+                <w:sz w:val="28"/>
+                <w:szCs w:val="28"/>
+                <w:lang w:val="en-US" w:eastAsia="ru-RU"/>
+              </w:rPr>
+            </w:pPr>
+            <w:r>
+              <w:rPr>
+                <w:rFonts w:ascii="Times New Roman" w:eastAsiaTheme="majorEastAsia" w:hAnsi="Times New Roman"/>
+                <w:sz w:val="28"/>
+                <w:szCs w:val="28"/>
+                <w:lang w:val="en-US" w:eastAsia="ru-RU"/>
+              </w:rPr>
+              <w:t>-</w:t>
+            </w:r>
+          </w:p>
+        </w:tc>
+        <w:tc>
+          <w:tcPr>
+            <w:tcW w:w="1869" w:type="dxa"/>
+          </w:tcPr>
+          <w:p>
+            <w:pPr>
+              <w:suppressAutoHyphens/>
+              <w:spacing w:line="360" w:lineRule="auto"/>
+              <w:jc w:val="both"/>
+              <w:textAlignment w:val="baseline"/>
+              <w:rPr>
+                <w:rFonts w:ascii="Times New Roman" w:eastAsiaTheme="majorEastAsia" w:hAnsi="Times New Roman"/>
+                <w:sz w:val="28"/>
+                <w:szCs w:val="28"/>
+                <w:lang w:eastAsia="ru-RU"/>
+              </w:rPr>
+            </w:pPr>
+            <w:r>
+              <w:t>Дата заключения</w:t>
+            </w:r>
+          </w:p>
+        </w:tc>
+      </w:tr>
+      <w:tr>
+        <w:tc>
+          <w:tcPr>
+            <w:tcW w:w="1869" w:type="dxa"/>
+          </w:tcPr>
+          <w:p>
+            <w:pPr>
+              <w:tabs>
+                <w:tab w:val="left" w:pos="1365"/>
+              </w:tabs>
+              <w:suppressAutoHyphens/>
+              <w:spacing w:line="360" w:lineRule="auto"/>
+              <w:jc w:val="both"/>
+              <w:textAlignment w:val="baseline"/>
+              <w:rPr>
+                <w:rFonts w:ascii="Times New Roman" w:eastAsiaTheme="majorEastAsia" w:hAnsi="Times New Roman"/>
+                <w:sz w:val="28"/>
+                <w:szCs w:val="28"/>
+                <w:lang w:eastAsia="ru-RU"/>
+              </w:rPr>
+            </w:pPr>
+            <w:proofErr w:type="spellStart"/>
+            <w:r>
+              <w:t>status</w:t>
+            </w:r>
+            <w:proofErr w:type="spellEnd"/>
+          </w:p>
+        </w:tc>
+        <w:tc>
+          <w:tcPr>
+            <w:tcW w:w="1869" w:type="dxa"/>
+          </w:tcPr>
+          <w:p>
+            <w:pPr>
+              <w:suppressAutoHyphens/>
+              <w:spacing w:line="360" w:lineRule="auto"/>
+              <w:jc w:val="both"/>
+              <w:textAlignment w:val="baseline"/>
+              <w:rPr>
+                <w:rFonts w:ascii="Times New Roman" w:eastAsiaTheme="majorEastAsia" w:hAnsi="Times New Roman"/>
+                <w:sz w:val="28"/>
+                <w:szCs w:val="28"/>
+                <w:lang w:eastAsia="ru-RU"/>
+              </w:rPr>
+            </w:pPr>
+            <w:r>
+              <w:t>ENUM</w:t>
+            </w:r>
+          </w:p>
+        </w:tc>
+        <w:tc>
+          <w:tcPr>
+            <w:tcW w:w="1869" w:type="dxa"/>
+          </w:tcPr>
+          <w:p>
+            <w:pPr>
+              <w:suppressAutoHyphens/>
+              <w:spacing w:line="360" w:lineRule="auto"/>
+              <w:jc w:val="both"/>
+              <w:textAlignment w:val="baseline"/>
+              <w:rPr>
+                <w:rFonts w:ascii="Times New Roman" w:eastAsiaTheme="majorEastAsia" w:hAnsi="Times New Roman"/>
+                <w:sz w:val="28"/>
+                <w:szCs w:val="28"/>
+                <w:lang w:eastAsia="ru-RU"/>
+              </w:rPr>
+            </w:pPr>
+            <w:r>
+              <w:rPr>
+                <w:lang w:val="en-US"/>
+              </w:rPr>
+              <w:t>N</w:t>
+            </w:r>
+            <w:r>
+              <w:t>OT NULL</w:t>
+            </w:r>
+          </w:p>
+        </w:tc>
+        <w:tc>
+          <w:tcPr>
+            <w:tcW w:w="1869" w:type="dxa"/>
+          </w:tcPr>
+          <w:p>
+            <w:pPr>
+              <w:suppressAutoHyphens/>
+              <w:spacing w:line="360" w:lineRule="auto"/>
+              <w:jc w:val="both"/>
+              <w:textAlignment w:val="baseline"/>
+              <w:rPr>
+                <w:rFonts w:ascii="Times New Roman" w:eastAsiaTheme="majorEastAsia" w:hAnsi="Times New Roman"/>
+                <w:sz w:val="28"/>
+                <w:szCs w:val="28"/>
+                <w:lang w:eastAsia="ru-RU"/>
+              </w:rPr>
+            </w:pPr>
+            <w:r>
+              <w:t>'черновик'</w:t>
+            </w:r>
+          </w:p>
+        </w:tc>
+        <w:tc>
+          <w:tcPr>
+            <w:tcW w:w="1869" w:type="dxa"/>
+          </w:tcPr>
+          <w:p>
+            <w:pPr>
+              <w:suppressAutoHyphens/>
+              <w:spacing w:line="360" w:lineRule="auto"/>
+              <w:jc w:val="center"/>
+              <w:textAlignment w:val="baseline"/>
+              <w:rPr>
+                <w:rFonts w:ascii="Times New Roman" w:eastAsiaTheme="majorEastAsia" w:hAnsi="Times New Roman"/>
+                <w:sz w:val="28"/>
+                <w:szCs w:val="28"/>
+                <w:lang w:eastAsia="ru-RU"/>
+              </w:rPr>
+            </w:pPr>
+            <w:r>
+              <w:t>Статус: 'черновик', 'на согласовании', 'согласован', 'исполнен', 'отклонен'</w:t>
+            </w:r>
+          </w:p>
+        </w:tc>
+      </w:tr>
+      <w:tr>
+        <w:tc>
+          <w:tcPr>
+            <w:tcW w:w="1869" w:type="dxa"/>
+          </w:tcPr>
+          <w:p>
+            <w:pPr>
+              <w:suppressAutoHyphens/>
+              <w:spacing w:line="360" w:lineRule="auto"/>
+              <w:textAlignment w:val="baseline"/>
+              <w:rPr>
+                <w:rFonts w:ascii="Times New Roman" w:eastAsiaTheme="majorEastAsia" w:hAnsi="Times New Roman"/>
+                <w:sz w:val="28"/>
+                <w:szCs w:val="28"/>
+                <w:lang w:eastAsia="ru-RU"/>
+              </w:rPr>
+            </w:pPr>
+            <w:proofErr w:type="spellStart"/>
+            <w:r>
+              <w:t>contract_text</w:t>
+            </w:r>
+            <w:proofErr w:type="spellEnd"/>
+          </w:p>
+        </w:tc>
+        <w:tc>
+          <w:tcPr>
+            <w:tcW w:w="1869" w:type="dxa"/>
+          </w:tcPr>
+          <w:p>
+            <w:pPr>
+              <w:suppressAutoHyphens/>
+              <w:spacing w:line="360" w:lineRule="auto"/>
+              <w:textAlignment w:val="baseline"/>
+              <w:rPr>
+                <w:rFonts w:ascii="Times New Roman" w:eastAsiaTheme="majorEastAsia" w:hAnsi="Times New Roman"/>
+                <w:sz w:val="28"/>
+                <w:szCs w:val="28"/>
+                <w:lang w:eastAsia="ru-RU"/>
+              </w:rPr>
+            </w:pPr>
+            <w:r>
+              <w:t>TEXT</w:t>
+            </w:r>
+          </w:p>
+        </w:tc>
+        <w:tc>
+          <w:tcPr>
+            <w:tcW w:w="1869" w:type="dxa"/>
+          </w:tcPr>
+          <w:p>
+            <w:pPr>
+              <w:suppressAutoHyphens/>
+              <w:spacing w:line="360" w:lineRule="auto"/>
+              <w:jc w:val="both"/>
+              <w:textAlignment w:val="baseline"/>
+              <w:rPr>
+                <w:rFonts w:ascii="Times New Roman" w:eastAsiaTheme="majorEastAsia" w:hAnsi="Times New Roman"/>
+                <w:sz w:val="28"/>
+                <w:szCs w:val="28"/>
+                <w:lang w:val="en-US" w:eastAsia="ru-RU"/>
+              </w:rPr>
+            </w:pPr>
+            <w:r>
+              <w:rPr>
+                <w:rFonts w:ascii="Times New Roman" w:eastAsiaTheme="majorEastAsia" w:hAnsi="Times New Roman"/>
+                <w:sz w:val="28"/>
+                <w:szCs w:val="28"/>
+                <w:lang w:val="en-US" w:eastAsia="ru-RU"/>
+              </w:rPr>
+              <w:t>-</w:t>
+            </w:r>
+          </w:p>
+        </w:tc>
+        <w:tc>
+          <w:tcPr>
+            <w:tcW w:w="1869" w:type="dxa"/>
+          </w:tcPr>
+          <w:p>
+            <w:pPr>
+              <w:suppressAutoHyphens/>
+              <w:spacing w:line="360" w:lineRule="auto"/>
+              <w:jc w:val="center"/>
+              <w:textAlignment w:val="baseline"/>
+              <w:rPr>
+                <w:rFonts w:ascii="Times New Roman" w:eastAsiaTheme="majorEastAsia" w:hAnsi="Times New Roman"/>
+                <w:sz w:val="28"/>
+                <w:szCs w:val="28"/>
+                <w:lang w:eastAsia="ru-RU"/>
+              </w:rPr>
+            </w:pPr>
+            <w:r>
+              <w:t>NULL</w:t>
+            </w:r>
+          </w:p>
+        </w:tc>
+        <w:tc>
+          <w:tcPr>
+            <w:tcW w:w="1869" w:type="dxa"/>
+          </w:tcPr>
+          <w:p>
+            <w:pPr>
+              <w:suppressAutoHyphens/>
+              <w:spacing w:line="360" w:lineRule="auto"/>
+              <w:jc w:val="both"/>
+              <w:textAlignment w:val="baseline"/>
+              <w:rPr>
+                <w:rFonts w:ascii="Times New Roman" w:eastAsiaTheme="majorEastAsia" w:hAnsi="Times New Roman"/>
+                <w:sz w:val="28"/>
+                <w:szCs w:val="28"/>
+                <w:lang w:eastAsia="ru-RU"/>
+              </w:rPr>
+            </w:pPr>
+            <w:r>
+              <w:t>Текст договора</w:t>
+            </w:r>
+          </w:p>
+        </w:tc>
+      </w:tr>
+      <w:tr>
+        <w:tc>
+          <w:tcPr>
+            <w:tcW w:w="1869" w:type="dxa"/>
+          </w:tcPr>
+          <w:p>
+            <w:pPr>
+              <w:suppressAutoHyphens/>
+              <w:spacing w:line="360" w:lineRule="auto"/>
+              <w:jc w:val="both"/>
+              <w:textAlignment w:val="baseline"/>
+              <w:rPr>
+                <w:rFonts w:ascii="Times New Roman" w:eastAsiaTheme="majorEastAsia" w:hAnsi="Times New Roman"/>
+                <w:sz w:val="28"/>
+                <w:szCs w:val="28"/>
+                <w:lang w:eastAsia="ru-RU"/>
+              </w:rPr>
+            </w:pPr>
+            <w:proofErr w:type="spellStart"/>
+            <w:r>
+              <w:t>approved_by</w:t>
+            </w:r>
+            <w:proofErr w:type="spellEnd"/>
+          </w:p>
+        </w:tc>
+        <w:tc>
+          <w:tcPr>
+            <w:tcW w:w="1869" w:type="dxa"/>
+          </w:tcPr>
+          <w:p>
+            <w:pPr>
+              <w:suppressAutoHyphens/>
+              <w:spacing w:line="360" w:lineRule="auto"/>
+              <w:jc w:val="both"/>
+              <w:textAlignment w:val="baseline"/>
+              <w:rPr>
+                <w:rFonts w:ascii="Times New Roman" w:eastAsiaTheme="majorEastAsia" w:hAnsi="Times New Roman"/>
+                <w:sz w:val="28"/>
+                <w:szCs w:val="28"/>
+                <w:lang w:eastAsia="ru-RU"/>
+              </w:rPr>
+            </w:pPr>
+            <w:r>
+              <w:t>INT</w:t>
+            </w:r>
+          </w:p>
+        </w:tc>
+        <w:tc>
+          <w:tcPr>
+            <w:tcW w:w="1869" w:type="dxa"/>
+          </w:tcPr>
+          <w:p>
+            <w:pPr>
+              <w:suppressAutoHyphens/>
+              <w:spacing w:line="360" w:lineRule="auto"/>
+              <w:jc w:val="both"/>
+              <w:textAlignment w:val="baseline"/>
+              <w:rPr>
+                <w:rFonts w:ascii="Times New Roman" w:eastAsiaTheme="majorEastAsia" w:hAnsi="Times New Roman"/>
+                <w:sz w:val="28"/>
+                <w:szCs w:val="28"/>
+                <w:lang w:val="en-US" w:eastAsia="ru-RU"/>
+              </w:rPr>
+            </w:pPr>
+            <w:r>
+              <w:rPr>
+                <w:lang w:val="en-US"/>
+              </w:rPr>
+              <w:t>F</w:t>
+            </w:r>
+            <w:r>
+              <w:t>OREIGN KEY</w:t>
+            </w:r>
+            <w:r>
+              <w:rPr>
+                <w:lang w:val="en-US"/>
+              </w:rPr>
+              <w:t xml:space="preserve"> (employees)</w:t>
+            </w:r>
+          </w:p>
+        </w:tc>
+        <w:tc>
+          <w:tcPr>
+            <w:tcW w:w="1869" w:type="dxa"/>
+          </w:tcPr>
+          <w:p>
+            <w:pPr>
+              <w:suppressAutoHyphens/>
+              <w:spacing w:line="360" w:lineRule="auto"/>
+              <w:jc w:val="center"/>
+              <w:textAlignment w:val="baseline"/>
+              <w:rPr>
+                <w:rFonts w:ascii="Times New Roman" w:eastAsiaTheme="majorEastAsia" w:hAnsi="Times New Roman"/>
+                <w:sz w:val="28"/>
+                <w:szCs w:val="28"/>
+                <w:lang w:eastAsia="ru-RU"/>
+              </w:rPr>
+            </w:pPr>
+            <w:r>
+              <w:t>NULL</w:t>
+            </w:r>
+          </w:p>
+        </w:tc>
+        <w:tc>
+          <w:tcPr>
+            <w:tcW w:w="1869" w:type="dxa"/>
+          </w:tcPr>
+          <w:p>
+            <w:pPr>
+              <w:suppressAutoHyphens/>
+              <w:spacing w:line="360" w:lineRule="auto"/>
+              <w:jc w:val="both"/>
+              <w:textAlignment w:val="baseline"/>
+              <w:rPr>
+                <w:rFonts w:ascii="Times New Roman" w:eastAsiaTheme="majorEastAsia" w:hAnsi="Times New Roman"/>
+                <w:sz w:val="28"/>
+                <w:szCs w:val="28"/>
+                <w:lang w:eastAsia="ru-RU"/>
+              </w:rPr>
+            </w:pPr>
+            <w:r>
+              <w:t>Кто утвердил</w:t>
+            </w:r>
+          </w:p>
+        </w:tc>
+      </w:tr>
+    </w:tbl>
+    <w:p>
+      <w:pPr>
+        <w:suppressAutoHyphens/>
+        <w:spacing w:after="0" w:line="360" w:lineRule="auto"/>
+        <w:jc w:val="both"/>
+        <w:textAlignment w:val="baseline"/>
+        <w:rPr>
+          <w:rFonts w:ascii="Times New Roman" w:eastAsiaTheme="majorEastAsia" w:hAnsi="Times New Roman"/>
+          <w:sz w:val="28"/>
+          <w:szCs w:val="28"/>
+          <w:lang w:eastAsia="ru-RU"/>
+        </w:rPr>
+      </w:pPr>
+    </w:p>
+    <w:p>
+      <w:pPr>
+        <w:suppressAutoHyphens/>
+        <w:spacing w:after="0" w:line="360" w:lineRule="auto"/>
+        <w:jc w:val="both"/>
+        <w:textAlignment w:val="baseline"/>
+      </w:pPr>
+      <w:r>
+        <w:t xml:space="preserve">Таблица 2.6.5 — Структура данных </w:t>
+      </w:r>
+      <w:proofErr w:type="spellStart"/>
+      <w:r>
+        <w:t>payments</w:t>
+      </w:r>
+      <w:proofErr w:type="spellEnd"/>
+      <w:r>
+        <w:t xml:space="preserve"> (Платежи)</w:t>
+      </w:r>
+    </w:p>
+    <w:tbl>
+      <w:tblPr>
+        <w:tblStyle w:val="a5"/>
+        <w:tblW w:w="0" w:type="auto"/>
+        <w:tblLook w:val="04A0" w:firstRow="1" w:lastRow="0" w:firstColumn="1" w:lastColumn="0" w:noHBand="0" w:noVBand="1"/>
+      </w:tblPr>
+      <w:tblGrid>
+        <w:gridCol w:w="1831"/>
+        <w:gridCol w:w="1590"/>
+        <w:gridCol w:w="1934"/>
+        <w:gridCol w:w="2276"/>
+        <w:gridCol w:w="1714"/>
+      </w:tblGrid>
+      <w:tr>
+        <w:tc>
+          <w:tcPr>
+            <w:tcW w:w="1869" w:type="dxa"/>
+          </w:tcPr>
+          <w:p>
+            <w:pPr>
+              <w:suppressAutoHyphens/>
+              <w:spacing w:line="360" w:lineRule="auto"/>
+              <w:jc w:val="both"/>
+              <w:textAlignment w:val="baseline"/>
+              <w:rPr>
+                <w:rFonts w:ascii="Times New Roman" w:eastAsiaTheme="majorEastAsia" w:hAnsi="Times New Roman"/>
+                <w:sz w:val="28"/>
+                <w:szCs w:val="28"/>
+                <w:lang w:eastAsia="ru-RU"/>
+              </w:rPr>
+            </w:pPr>
+            <w:r>
+              <w:t>Атрибут</w:t>
+            </w:r>
+          </w:p>
+        </w:tc>
+        <w:tc>
+          <w:tcPr>
+            <w:tcW w:w="1869" w:type="dxa"/>
+          </w:tcPr>
+          <w:p>
+            <w:pPr>
+              <w:suppressAutoHyphens/>
+              <w:spacing w:line="360" w:lineRule="auto"/>
+              <w:jc w:val="both"/>
+              <w:textAlignment w:val="baseline"/>
+              <w:rPr>
+                <w:rFonts w:ascii="Times New Roman" w:eastAsiaTheme="majorEastAsia" w:hAnsi="Times New Roman"/>
+                <w:sz w:val="28"/>
+                <w:szCs w:val="28"/>
+                <w:lang w:eastAsia="ru-RU"/>
+              </w:rPr>
+            </w:pPr>
+            <w:r>
+              <w:rPr>
+                <w:rFonts w:ascii="Times New Roman" w:eastAsiaTheme="majorEastAsia" w:hAnsi="Times New Roman"/>
+                <w:sz w:val="28"/>
+                <w:szCs w:val="28"/>
+                <w:lang w:eastAsia="ru-RU"/>
+              </w:rPr>
+              <w:t>Тип данных</w:t>
+            </w:r>
+          </w:p>
+        </w:tc>
+        <w:tc>
+          <w:tcPr>
+            <w:tcW w:w="1869" w:type="dxa"/>
+          </w:tcPr>
+          <w:p>
+            <w:pPr>
+              <w:suppressAutoHyphens/>
+              <w:spacing w:line="360" w:lineRule="auto"/>
+              <w:jc w:val="both"/>
+              <w:textAlignment w:val="baseline"/>
+              <w:rPr>
+                <w:rFonts w:ascii="Times New Roman" w:eastAsiaTheme="majorEastAsia" w:hAnsi="Times New Roman"/>
+                <w:sz w:val="28"/>
+                <w:szCs w:val="28"/>
+                <w:lang w:eastAsia="ru-RU"/>
+              </w:rPr>
+            </w:pPr>
+            <w:r>
+              <w:rPr>
+                <w:rFonts w:ascii="Times New Roman" w:eastAsiaTheme="majorEastAsia" w:hAnsi="Times New Roman"/>
+                <w:sz w:val="28"/>
+                <w:szCs w:val="28"/>
+                <w:lang w:eastAsia="ru-RU"/>
+              </w:rPr>
+              <w:t>Условие значения</w:t>
+            </w:r>
+          </w:p>
+        </w:tc>
+        <w:tc>
+          <w:tcPr>
+            <w:tcW w:w="1869" w:type="dxa"/>
+          </w:tcPr>
+          <w:p>
+            <w:pPr>
+              <w:suppressAutoHyphens/>
+              <w:spacing w:line="360" w:lineRule="auto"/>
+              <w:jc w:val="both"/>
+              <w:textAlignment w:val="baseline"/>
+              <w:rPr>
+                <w:rFonts w:ascii="Times New Roman" w:eastAsiaTheme="majorEastAsia" w:hAnsi="Times New Roman"/>
+                <w:sz w:val="28"/>
+                <w:szCs w:val="28"/>
+                <w:lang w:eastAsia="ru-RU"/>
+              </w:rPr>
+            </w:pPr>
+            <w:r>
+              <w:rPr>
+                <w:rFonts w:ascii="Times New Roman" w:eastAsiaTheme="majorEastAsia" w:hAnsi="Times New Roman"/>
+                <w:sz w:val="28"/>
+                <w:szCs w:val="28"/>
+                <w:lang w:eastAsia="ru-RU"/>
+              </w:rPr>
+              <w:t>Значение по умолчанию</w:t>
+            </w:r>
+          </w:p>
+        </w:tc>
+        <w:tc>
+          <w:tcPr>
+            <w:tcW w:w="1869" w:type="dxa"/>
+          </w:tcPr>
+          <w:p>
+            <w:pPr>
+              <w:suppressAutoHyphens/>
+              <w:spacing w:line="360" w:lineRule="auto"/>
+              <w:jc w:val="both"/>
+              <w:textAlignment w:val="baseline"/>
+              <w:rPr>
+                <w:rFonts w:ascii="Times New Roman" w:eastAsiaTheme="majorEastAsia" w:hAnsi="Times New Roman"/>
+                <w:sz w:val="28"/>
+                <w:szCs w:val="28"/>
+                <w:lang w:eastAsia="ru-RU"/>
+              </w:rPr>
+            </w:pPr>
+            <w:r>
+              <w:rPr>
+                <w:rFonts w:ascii="Times New Roman" w:eastAsiaTheme="majorEastAsia" w:hAnsi="Times New Roman"/>
+                <w:sz w:val="28"/>
+                <w:szCs w:val="28"/>
+                <w:lang w:eastAsia="ru-RU"/>
+              </w:rPr>
+              <w:t>Примечание</w:t>
+            </w:r>
+          </w:p>
+        </w:tc>
+      </w:tr>
+      <w:tr>
+        <w:tc>
+          <w:tcPr>
+            <w:tcW w:w="1869" w:type="dxa"/>
+          </w:tcPr>
+          <w:p>
+            <w:pPr>
+              <w:suppressAutoHyphens/>
+              <w:spacing w:line="360" w:lineRule="auto"/>
+              <w:jc w:val="center"/>
+              <w:textAlignment w:val="baseline"/>
+              <w:rPr>
+                <w:rFonts w:ascii="Times New Roman" w:eastAsiaTheme="majorEastAsia" w:hAnsi="Times New Roman"/>
+                <w:sz w:val="28"/>
+                <w:szCs w:val="28"/>
+                <w:lang w:eastAsia="ru-RU"/>
+              </w:rPr>
+            </w:pPr>
+            <w:proofErr w:type="spellStart"/>
+            <w:r>
+              <w:t>payment_id</w:t>
+            </w:r>
+            <w:proofErr w:type="spellEnd"/>
+          </w:p>
+        </w:tc>
+        <w:tc>
+          <w:tcPr>
+            <w:tcW w:w="1869" w:type="dxa"/>
+          </w:tcPr>
+          <w:p>
+            <w:pPr>
+              <w:tabs>
+                <w:tab w:val="left" w:pos="1302"/>
+              </w:tabs>
+              <w:suppressAutoHyphens/>
+              <w:spacing w:line="360" w:lineRule="auto"/>
+              <w:jc w:val="both"/>
+              <w:textAlignment w:val="baseline"/>
+              <w:rPr>
+                <w:rFonts w:ascii="Times New Roman" w:eastAsiaTheme="majorEastAsia" w:hAnsi="Times New Roman"/>
+                <w:sz w:val="28"/>
+                <w:szCs w:val="28"/>
+                <w:lang w:eastAsia="ru-RU"/>
+              </w:rPr>
+            </w:pPr>
+            <w:r>
+              <w:t>INT</w:t>
+            </w:r>
+            <w:r>
+              <w:rPr>
+                <w:rFonts w:ascii="Times New Roman" w:eastAsiaTheme="majorEastAsia" w:hAnsi="Times New Roman"/>
+                <w:sz w:val="28"/>
+                <w:szCs w:val="28"/>
+                <w:lang w:eastAsia="ru-RU"/>
+              </w:rPr>
+              <w:tab/>
+            </w:r>
+          </w:p>
+        </w:tc>
+        <w:tc>
+          <w:tcPr>
+            <w:tcW w:w="1869" w:type="dxa"/>
+          </w:tcPr>
+          <w:p>
+            <w:pPr>
+              <w:suppressAutoHyphens/>
+              <w:spacing w:line="360" w:lineRule="auto"/>
+              <w:jc w:val="both"/>
+              <w:textAlignment w:val="baseline"/>
+              <w:rPr>
+                <w:rFonts w:ascii="Times New Roman" w:eastAsiaTheme="majorEastAsia" w:hAnsi="Times New Roman"/>
+                <w:sz w:val="28"/>
+                <w:szCs w:val="28"/>
+                <w:lang w:eastAsia="ru-RU"/>
+              </w:rPr>
+            </w:pPr>
+            <w:r>
+              <w:t>PRIMARY KEY, AUTO_INCREMENT</w:t>
+            </w:r>
+          </w:p>
+        </w:tc>
+        <w:tc>
+          <w:tcPr>
+            <w:tcW w:w="1869" w:type="dxa"/>
+          </w:tcPr>
+          <w:p>
+            <w:pPr>
+              <w:suppressAutoHyphens/>
+              <w:spacing w:line="360" w:lineRule="auto"/>
+              <w:jc w:val="both"/>
+              <w:textAlignment w:val="baseline"/>
+              <w:rPr>
+                <w:rFonts w:ascii="Times New Roman" w:eastAsiaTheme="majorEastAsia" w:hAnsi="Times New Roman"/>
+                <w:sz w:val="28"/>
+                <w:szCs w:val="28"/>
+                <w:lang w:val="en-US" w:eastAsia="ru-RU"/>
+              </w:rPr>
+            </w:pPr>
+            <w:r>
+              <w:rPr>
+                <w:rFonts w:ascii="Times New Roman" w:eastAsiaTheme="majorEastAsia" w:hAnsi="Times New Roman"/>
+                <w:sz w:val="28"/>
+                <w:szCs w:val="28"/>
+                <w:lang w:val="en-US" w:eastAsia="ru-RU"/>
+              </w:rPr>
+              <w:t>-</w:t>
+            </w:r>
+          </w:p>
+        </w:tc>
+        <w:tc>
+          <w:tcPr>
+            <w:tcW w:w="1869" w:type="dxa"/>
+          </w:tcPr>
+          <w:p>
+            <w:pPr>
+              <w:suppressAutoHyphens/>
+              <w:spacing w:line="360" w:lineRule="auto"/>
+              <w:jc w:val="center"/>
+              <w:textAlignment w:val="baseline"/>
+              <w:rPr>
+                <w:rFonts w:ascii="Times New Roman" w:eastAsiaTheme="majorEastAsia" w:hAnsi="Times New Roman"/>
+                <w:sz w:val="28"/>
+                <w:szCs w:val="28"/>
+                <w:lang w:eastAsia="ru-RU"/>
+              </w:rPr>
+            </w:pPr>
+            <w:r>
+              <w:t>Уникальный идентификатор</w:t>
+            </w:r>
+          </w:p>
+        </w:tc>
+      </w:tr>
+      <w:tr>
+        <w:tc>
+          <w:tcPr>
+            <w:tcW w:w="1869" w:type="dxa"/>
+          </w:tcPr>
+          <w:p>
+            <w:pPr>
+              <w:suppressAutoHyphens/>
+              <w:spacing w:line="360" w:lineRule="auto"/>
+              <w:jc w:val="center"/>
+              <w:textAlignment w:val="baseline"/>
+              <w:rPr>
+                <w:rFonts w:ascii="Times New Roman" w:eastAsiaTheme="majorEastAsia" w:hAnsi="Times New Roman"/>
+                <w:sz w:val="28"/>
+                <w:szCs w:val="28"/>
+                <w:lang w:eastAsia="ru-RU"/>
+              </w:rPr>
+            </w:pPr>
+            <w:proofErr w:type="spellStart"/>
+            <w:r>
+              <w:t>contract_id</w:t>
+            </w:r>
+            <w:proofErr w:type="spellEnd"/>
+          </w:p>
+        </w:tc>
+        <w:tc>
+          <w:tcPr>
+            <w:tcW w:w="1869" w:type="dxa"/>
+          </w:tcPr>
+          <w:p>
+            <w:pPr>
+              <w:suppressAutoHyphens/>
+              <w:spacing w:line="360" w:lineRule="auto"/>
+              <w:jc w:val="both"/>
+              <w:textAlignment w:val="baseline"/>
+              <w:rPr>
+                <w:rFonts w:ascii="Times New Roman" w:eastAsiaTheme="majorEastAsia" w:hAnsi="Times New Roman"/>
+                <w:sz w:val="28"/>
+                <w:szCs w:val="28"/>
+                <w:lang w:eastAsia="ru-RU"/>
+              </w:rPr>
+            </w:pPr>
+            <w:r>
+              <w:t>INT</w:t>
+            </w:r>
+          </w:p>
+        </w:tc>
+        <w:tc>
+          <w:tcPr>
+            <w:tcW w:w="1869" w:type="dxa"/>
+          </w:tcPr>
+          <w:p>
+            <w:pPr>
+              <w:suppressAutoHyphens/>
+              <w:spacing w:line="360" w:lineRule="auto"/>
+              <w:jc w:val="both"/>
+              <w:textAlignment w:val="baseline"/>
+              <w:rPr>
+                <w:rFonts w:ascii="Times New Roman" w:eastAsiaTheme="majorEastAsia" w:hAnsi="Times New Roman"/>
+                <w:sz w:val="28"/>
+                <w:szCs w:val="28"/>
+                <w:lang w:eastAsia="ru-RU"/>
+              </w:rPr>
+            </w:pPr>
+            <w:r>
+              <w:t>FOREIGN KEY (</w:t>
+            </w:r>
+            <w:proofErr w:type="spellStart"/>
+            <w:r>
+              <w:t>contracts</w:t>
+            </w:r>
+            <w:proofErr w:type="spellEnd"/>
+            <w:r>
+              <w:t>), UNIQUE</w:t>
+            </w:r>
+          </w:p>
+        </w:tc>
+        <w:tc>
+          <w:tcPr>
+            <w:tcW w:w="1869" w:type="dxa"/>
+          </w:tcPr>
+          <w:p>
+            <w:pPr>
+              <w:suppressAutoHyphens/>
+              <w:spacing w:line="360" w:lineRule="auto"/>
+              <w:jc w:val="both"/>
+              <w:textAlignment w:val="baseline"/>
+              <w:rPr>
+                <w:rFonts w:ascii="Times New Roman" w:eastAsiaTheme="majorEastAsia" w:hAnsi="Times New Roman"/>
+                <w:sz w:val="28"/>
+                <w:szCs w:val="28"/>
+                <w:lang w:val="en-US" w:eastAsia="ru-RU"/>
+              </w:rPr>
+            </w:pPr>
+            <w:r>
+              <w:rPr>
+                <w:rFonts w:ascii="Times New Roman" w:eastAsiaTheme="majorEastAsia" w:hAnsi="Times New Roman"/>
+                <w:sz w:val="28"/>
+                <w:szCs w:val="28"/>
+                <w:lang w:val="en-US" w:eastAsia="ru-RU"/>
+              </w:rPr>
+              <w:t>-</w:t>
+            </w:r>
+          </w:p>
+        </w:tc>
+        <w:tc>
+          <w:tcPr>
+            <w:tcW w:w="1869" w:type="dxa"/>
+          </w:tcPr>
+          <w:p>
+            <w:pPr>
+              <w:suppressAutoHyphens/>
+              <w:spacing w:line="360" w:lineRule="auto"/>
+              <w:jc w:val="both"/>
+              <w:textAlignment w:val="baseline"/>
+              <w:rPr>
+                <w:rFonts w:ascii="Times New Roman" w:eastAsiaTheme="majorEastAsia" w:hAnsi="Times New Roman"/>
+                <w:sz w:val="28"/>
+                <w:szCs w:val="28"/>
+                <w:lang w:eastAsia="ru-RU"/>
+              </w:rPr>
+            </w:pPr>
+            <w:r>
+              <w:t>Ссылка на договор</w:t>
+            </w:r>
+          </w:p>
+        </w:tc>
+      </w:tr>
+      <w:tr>
+        <w:tc>
+          <w:tcPr>
+            <w:tcW w:w="1869" w:type="dxa"/>
+          </w:tcPr>
+          <w:p>
+            <w:pPr>
+              <w:suppressAutoHyphens/>
+              <w:spacing w:line="360" w:lineRule="auto"/>
+              <w:jc w:val="center"/>
+              <w:textAlignment w:val="baseline"/>
+              <w:rPr>
+                <w:rFonts w:ascii="Times New Roman" w:eastAsiaTheme="majorEastAsia" w:hAnsi="Times New Roman"/>
+                <w:sz w:val="28"/>
+                <w:szCs w:val="28"/>
+                <w:lang w:eastAsia="ru-RU"/>
+              </w:rPr>
+            </w:pPr>
+            <w:proofErr w:type="spellStart"/>
+            <w:r>
+              <w:t>amount</w:t>
+            </w:r>
+            <w:proofErr w:type="spellEnd"/>
+          </w:p>
+        </w:tc>
+        <w:tc>
+          <w:tcPr>
+            <w:tcW w:w="1869" w:type="dxa"/>
+          </w:tcPr>
+          <w:p>
+            <w:pPr>
+              <w:suppressAutoHyphens/>
+              <w:spacing w:line="360" w:lineRule="auto"/>
+              <w:jc w:val="both"/>
+              <w:textAlignment w:val="baseline"/>
+              <w:rPr>
+                <w:rFonts w:ascii="Times New Roman" w:eastAsiaTheme="majorEastAsia" w:hAnsi="Times New Roman"/>
+                <w:sz w:val="28"/>
+                <w:szCs w:val="28"/>
+                <w:lang w:eastAsia="ru-RU"/>
+              </w:rPr>
+            </w:pPr>
+            <w:proofErr w:type="gramStart"/>
+            <w:r>
+              <w:t>DECIMAL(</w:t>
+            </w:r>
+            <w:proofErr w:type="gramEnd"/>
+            <w:r>
+              <w:t>12,2)</w:t>
+            </w:r>
+          </w:p>
+        </w:tc>
+        <w:tc>
+          <w:tcPr>
+            <w:tcW w:w="1869" w:type="dxa"/>
+          </w:tcPr>
+          <w:p>
+            <w:pPr>
+              <w:suppressAutoHyphens/>
+              <w:spacing w:line="360" w:lineRule="auto"/>
+              <w:jc w:val="both"/>
+              <w:textAlignment w:val="baseline"/>
+              <w:rPr>
+                <w:rFonts w:ascii="Times New Roman" w:eastAsiaTheme="majorEastAsia" w:hAnsi="Times New Roman"/>
+                <w:sz w:val="28"/>
+                <w:szCs w:val="28"/>
+                <w:lang w:eastAsia="ru-RU"/>
+              </w:rPr>
+            </w:pPr>
+            <w:r>
+              <w:t>CHECK (</w:t>
+            </w:r>
+            <w:proofErr w:type="spellStart"/>
+            <w:proofErr w:type="gramStart"/>
+            <w:r>
+              <w:t>amount</w:t>
+            </w:r>
+            <w:proofErr w:type="spellEnd"/>
+            <w:r>
+              <w:t xml:space="preserve"> &gt;</w:t>
+            </w:r>
+            <w:proofErr w:type="gramEnd"/>
+            <w:r>
+              <w:t xml:space="preserve"> 0)</w:t>
+            </w:r>
+          </w:p>
+        </w:tc>
+        <w:tc>
+          <w:tcPr>
+            <w:tcW w:w="1869" w:type="dxa"/>
+          </w:tcPr>
+          <w:p>
+            <w:pPr>
+              <w:suppressAutoHyphens/>
+              <w:spacing w:line="360" w:lineRule="auto"/>
+              <w:jc w:val="both"/>
+              <w:textAlignment w:val="baseline"/>
+              <w:rPr>
+                <w:rFonts w:ascii="Times New Roman" w:eastAsiaTheme="majorEastAsia" w:hAnsi="Times New Roman"/>
+                <w:sz w:val="28"/>
+                <w:szCs w:val="28"/>
+                <w:lang w:val="en-US" w:eastAsia="ru-RU"/>
+              </w:rPr>
+            </w:pPr>
+            <w:r>
+              <w:rPr>
+                <w:rFonts w:ascii="Times New Roman" w:eastAsiaTheme="majorEastAsia" w:hAnsi="Times New Roman"/>
+                <w:sz w:val="28"/>
+                <w:szCs w:val="28"/>
+                <w:lang w:val="en-US" w:eastAsia="ru-RU"/>
+              </w:rPr>
+              <w:t>-</w:t>
+            </w:r>
+          </w:p>
+        </w:tc>
+        <w:tc>
+          <w:tcPr>
+            <w:tcW w:w="1869" w:type="dxa"/>
+          </w:tcPr>
+          <w:p>
+            <w:pPr>
+              <w:suppressAutoHyphens/>
+              <w:spacing w:line="360" w:lineRule="auto"/>
+              <w:jc w:val="both"/>
+              <w:textAlignment w:val="baseline"/>
+              <w:rPr>
+                <w:rFonts w:ascii="Times New Roman" w:eastAsiaTheme="majorEastAsia" w:hAnsi="Times New Roman"/>
+                <w:sz w:val="28"/>
+                <w:szCs w:val="28"/>
+                <w:lang w:eastAsia="ru-RU"/>
+              </w:rPr>
+            </w:pPr>
+            <w:r>
+              <w:t>Сумма платежа</w:t>
+            </w:r>
+          </w:p>
+        </w:tc>
+      </w:tr>
+      <w:tr>
+        <w:tc>
+          <w:tcPr>
+            <w:tcW w:w="1869" w:type="dxa"/>
+          </w:tcPr>
+          <w:p>
+            <w:pPr>
+              <w:suppressAutoHyphens/>
+              <w:spacing w:line="360" w:lineRule="auto"/>
+              <w:jc w:val="center"/>
+              <w:textAlignment w:val="baseline"/>
+              <w:rPr>
+                <w:rFonts w:ascii="Times New Roman" w:eastAsiaTheme="majorEastAsia" w:hAnsi="Times New Roman"/>
+                <w:sz w:val="28"/>
+                <w:szCs w:val="28"/>
+                <w:lang w:eastAsia="ru-RU"/>
+              </w:rPr>
+            </w:pPr>
+            <w:proofErr w:type="spellStart"/>
+            <w:r>
+              <w:t>payment_date</w:t>
+            </w:r>
+            <w:proofErr w:type="spellEnd"/>
+          </w:p>
+        </w:tc>
+        <w:tc>
+          <w:tcPr>
+            <w:tcW w:w="1869" w:type="dxa"/>
+          </w:tcPr>
+          <w:p>
+            <w:pPr>
+              <w:suppressAutoHyphens/>
+              <w:spacing w:line="360" w:lineRule="auto"/>
+              <w:jc w:val="both"/>
+              <w:textAlignment w:val="baseline"/>
+              <w:rPr>
+                <w:rFonts w:ascii="Times New Roman" w:eastAsiaTheme="majorEastAsia" w:hAnsi="Times New Roman"/>
+                <w:sz w:val="28"/>
+                <w:szCs w:val="28"/>
+                <w:lang w:eastAsia="ru-RU"/>
+              </w:rPr>
+            </w:pPr>
+            <w:r>
+              <w:t>TIMESTAMP</w:t>
+            </w:r>
+          </w:p>
+        </w:tc>
+        <w:tc>
+          <w:tcPr>
+            <w:tcW w:w="1869" w:type="dxa"/>
+          </w:tcPr>
+          <w:p>
+            <w:pPr>
+              <w:suppressAutoHyphens/>
+              <w:spacing w:line="360" w:lineRule="auto"/>
+              <w:jc w:val="both"/>
+              <w:textAlignment w:val="baseline"/>
+              <w:rPr>
+                <w:rFonts w:ascii="Times New Roman" w:eastAsiaTheme="majorEastAsia" w:hAnsi="Times New Roman"/>
+                <w:sz w:val="28"/>
+                <w:szCs w:val="28"/>
+                <w:lang w:eastAsia="ru-RU"/>
+              </w:rPr>
+            </w:pPr>
+            <w:r>
+              <w:t>NOT NULL</w:t>
+            </w:r>
+          </w:p>
+        </w:tc>
+        <w:tc>
+          <w:tcPr>
+            <w:tcW w:w="1869" w:type="dxa"/>
+          </w:tcPr>
+          <w:p>
+            <w:pPr>
+              <w:suppressAutoHyphens/>
+              <w:spacing w:line="360" w:lineRule="auto"/>
+              <w:jc w:val="both"/>
+              <w:textAlignment w:val="baseline"/>
+              <w:rPr>
+                <w:rFonts w:ascii="Times New Roman" w:eastAsiaTheme="majorEastAsia" w:hAnsi="Times New Roman"/>
+                <w:sz w:val="28"/>
+                <w:szCs w:val="28"/>
+                <w:lang w:eastAsia="ru-RU"/>
+              </w:rPr>
+            </w:pPr>
+            <w:r>
+              <w:t>CURRENT_TIMESTAMP</w:t>
+            </w:r>
+          </w:p>
+        </w:tc>
+        <w:tc>
+          <w:tcPr>
+            <w:tcW w:w="1869" w:type="dxa"/>
+          </w:tcPr>
+          <w:p>
+            <w:pPr>
+              <w:suppressAutoHyphens/>
+              <w:spacing w:line="360" w:lineRule="auto"/>
+              <w:jc w:val="both"/>
+              <w:textAlignment w:val="baseline"/>
+              <w:rPr>
+                <w:rFonts w:ascii="Times New Roman" w:eastAsiaTheme="majorEastAsia" w:hAnsi="Times New Roman"/>
+                <w:sz w:val="28"/>
+                <w:szCs w:val="28"/>
+                <w:lang w:eastAsia="ru-RU"/>
+              </w:rPr>
+            </w:pPr>
+            <w:r>
+              <w:t>Дата оплаты</w:t>
+            </w:r>
+          </w:p>
+        </w:tc>
+      </w:tr>
+      <w:tr>
+        <w:tc>
+          <w:tcPr>
+            <w:tcW w:w="1869" w:type="dxa"/>
+          </w:tcPr>
+          <w:p>
+            <w:pPr>
+              <w:suppressAutoHyphens/>
+              <w:spacing w:line="360" w:lineRule="auto"/>
+              <w:jc w:val="center"/>
+              <w:textAlignment w:val="baseline"/>
+              <w:rPr>
+                <w:rFonts w:ascii="Times New Roman" w:eastAsiaTheme="majorEastAsia" w:hAnsi="Times New Roman"/>
+                <w:sz w:val="28"/>
+                <w:szCs w:val="28"/>
+                <w:lang w:eastAsia="ru-RU"/>
+              </w:rPr>
+            </w:pPr>
+            <w:proofErr w:type="spellStart"/>
+            <w:r>
+              <w:t>payment_method</w:t>
+            </w:r>
+            <w:proofErr w:type="spellEnd"/>
+          </w:p>
+        </w:tc>
+        <w:tc>
+          <w:tcPr>
+            <w:tcW w:w="1869" w:type="dxa"/>
+          </w:tcPr>
+          <w:p>
+            <w:pPr>
+              <w:suppressAutoHyphens/>
+              <w:spacing w:line="360" w:lineRule="auto"/>
+              <w:jc w:val="both"/>
+              <w:textAlignment w:val="baseline"/>
+              <w:rPr>
+                <w:rFonts w:ascii="Times New Roman" w:eastAsiaTheme="majorEastAsia" w:hAnsi="Times New Roman"/>
+                <w:sz w:val="28"/>
+                <w:szCs w:val="28"/>
+                <w:lang w:eastAsia="ru-RU"/>
+              </w:rPr>
+            </w:pPr>
+            <w:r>
+              <w:t>ENUM</w:t>
+            </w:r>
+          </w:p>
+        </w:tc>
+        <w:tc>
+          <w:tcPr>
+            <w:tcW w:w="1869" w:type="dxa"/>
+          </w:tcPr>
+          <w:p>
+            <w:pPr>
+              <w:suppressAutoHyphens/>
+              <w:spacing w:line="360" w:lineRule="auto"/>
+              <w:jc w:val="both"/>
+              <w:textAlignment w:val="baseline"/>
+              <w:rPr>
+                <w:rFonts w:ascii="Times New Roman" w:eastAsiaTheme="majorEastAsia" w:hAnsi="Times New Roman"/>
+                <w:sz w:val="28"/>
+                <w:szCs w:val="28"/>
+                <w:lang w:eastAsia="ru-RU"/>
+              </w:rPr>
+            </w:pPr>
+            <w:r>
+              <w:t>NOT NULL</w:t>
+            </w:r>
+          </w:p>
+        </w:tc>
+        <w:tc>
+          <w:tcPr>
+            <w:tcW w:w="1869" w:type="dxa"/>
+          </w:tcPr>
+          <w:p>
+            <w:pPr>
+              <w:suppressAutoHyphens/>
+              <w:spacing w:line="360" w:lineRule="auto"/>
+              <w:jc w:val="both"/>
+              <w:textAlignment w:val="baseline"/>
+              <w:rPr>
+                <w:rFonts w:ascii="Times New Roman" w:eastAsiaTheme="majorEastAsia" w:hAnsi="Times New Roman"/>
+                <w:sz w:val="28"/>
+                <w:szCs w:val="28"/>
+                <w:lang w:val="en-US" w:eastAsia="ru-RU"/>
+              </w:rPr>
+            </w:pPr>
+            <w:r>
+              <w:rPr>
+                <w:rFonts w:ascii="Times New Roman" w:eastAsiaTheme="majorEastAsia" w:hAnsi="Times New Roman"/>
+                <w:sz w:val="28"/>
+                <w:szCs w:val="28"/>
+                <w:lang w:val="en-US" w:eastAsia="ru-RU"/>
+              </w:rPr>
+              <w:t>-</w:t>
+            </w:r>
+          </w:p>
+        </w:tc>
+        <w:tc>
+          <w:tcPr>
+            <w:tcW w:w="1869" w:type="dxa"/>
+          </w:tcPr>
+          <w:p>
+            <w:pPr>
+              <w:suppressAutoHyphens/>
+              <w:spacing w:line="360" w:lineRule="auto"/>
+              <w:jc w:val="both"/>
+              <w:textAlignment w:val="baseline"/>
+              <w:rPr>
+                <w:rFonts w:ascii="Times New Roman" w:eastAsiaTheme="majorEastAsia" w:hAnsi="Times New Roman"/>
+                <w:sz w:val="28"/>
+                <w:szCs w:val="28"/>
+                <w:lang w:eastAsia="ru-RU"/>
+              </w:rPr>
+            </w:pPr>
+            <w:r>
+              <w:t>Способ: 'наличные', 'карта', 'перевод'</w:t>
+            </w:r>
+          </w:p>
+        </w:tc>
+      </w:tr>
+      <w:tr>
+        <w:tc>
+          <w:tcPr>
+            <w:tcW w:w="1869" w:type="dxa"/>
+          </w:tcPr>
+          <w:p>
+            <w:pPr>
+              <w:suppressAutoHyphens/>
+              <w:spacing w:line="360" w:lineRule="auto"/>
+              <w:jc w:val="center"/>
+              <w:textAlignment w:val="baseline"/>
+              <w:rPr>
+                <w:rFonts w:ascii="Times New Roman" w:eastAsiaTheme="majorEastAsia" w:hAnsi="Times New Roman"/>
+                <w:sz w:val="28"/>
+                <w:szCs w:val="28"/>
+                <w:lang w:eastAsia="ru-RU"/>
+              </w:rPr>
+            </w:pPr>
+            <w:proofErr w:type="spellStart"/>
+            <w:r>
+              <w:t>status</w:t>
+            </w:r>
+            <w:proofErr w:type="spellEnd"/>
+          </w:p>
+        </w:tc>
+        <w:tc>
+          <w:tcPr>
+            <w:tcW w:w="1869" w:type="dxa"/>
+          </w:tcPr>
+          <w:p>
+            <w:pPr>
+              <w:suppressAutoHyphens/>
+              <w:spacing w:line="360" w:lineRule="auto"/>
+              <w:jc w:val="both"/>
+              <w:textAlignment w:val="baseline"/>
+              <w:rPr>
+                <w:rFonts w:ascii="Times New Roman" w:eastAsiaTheme="majorEastAsia" w:hAnsi="Times New Roman"/>
+                <w:sz w:val="28"/>
+                <w:szCs w:val="28"/>
+                <w:lang w:eastAsia="ru-RU"/>
+              </w:rPr>
+            </w:pPr>
+            <w:r>
+              <w:t>ENUM</w:t>
+            </w:r>
+          </w:p>
+        </w:tc>
+        <w:tc>
+          <w:tcPr>
+            <w:tcW w:w="1869" w:type="dxa"/>
+          </w:tcPr>
+          <w:p>
+            <w:pPr>
+              <w:suppressAutoHyphens/>
+              <w:spacing w:line="360" w:lineRule="auto"/>
+              <w:jc w:val="both"/>
+              <w:textAlignment w:val="baseline"/>
+              <w:rPr>
+                <w:rFonts w:ascii="Times New Roman" w:eastAsiaTheme="majorEastAsia" w:hAnsi="Times New Roman"/>
+                <w:sz w:val="28"/>
+                <w:szCs w:val="28"/>
+                <w:lang w:eastAsia="ru-RU"/>
+              </w:rPr>
+            </w:pPr>
+            <w:r>
+              <w:t>NOT NULL</w:t>
+            </w:r>
+          </w:p>
+        </w:tc>
+        <w:tc>
+          <w:tcPr>
+            <w:tcW w:w="1869" w:type="dxa"/>
+          </w:tcPr>
+          <w:p>
+            <w:pPr>
+              <w:suppressAutoHyphens/>
+              <w:spacing w:line="360" w:lineRule="auto"/>
+              <w:jc w:val="both"/>
+              <w:textAlignment w:val="baseline"/>
+              <w:rPr>
+                <w:rFonts w:ascii="Times New Roman" w:eastAsiaTheme="majorEastAsia" w:hAnsi="Times New Roman"/>
+                <w:sz w:val="28"/>
+                <w:szCs w:val="28"/>
+                <w:lang w:eastAsia="ru-RU"/>
+              </w:rPr>
+            </w:pPr>
+            <w:r>
+              <w:t>'ожидает'</w:t>
+            </w:r>
+          </w:p>
+        </w:tc>
+        <w:tc>
+          <w:tcPr>
+            <w:tcW w:w="1869" w:type="dxa"/>
+          </w:tcPr>
+          <w:p>
+            <w:pPr>
+              <w:suppressAutoHyphens/>
+              <w:spacing w:line="360" w:lineRule="auto"/>
+              <w:jc w:val="both"/>
+              <w:textAlignment w:val="baseline"/>
+              <w:rPr>
+                <w:rFonts w:ascii="Times New Roman" w:eastAsiaTheme="majorEastAsia" w:hAnsi="Times New Roman"/>
+                <w:sz w:val="28"/>
+                <w:szCs w:val="28"/>
+                <w:lang w:eastAsia="ru-RU"/>
+              </w:rPr>
+            </w:pPr>
+            <w:r>
+              <w:t>Статус: 'ожидает', 'получена', 'возврат'</w:t>
+            </w:r>
+          </w:p>
+        </w:tc>
+      </w:tr>
+    </w:tbl>
+    <w:p>
+      <w:pPr>
+        <w:suppressAutoHyphens/>
+        <w:spacing w:after="0" w:line="360" w:lineRule="auto"/>
+        <w:jc w:val="both"/>
+        <w:textAlignment w:val="baseline"/>
+        <w:rPr>
+          <w:rFonts w:ascii="Times New Roman" w:eastAsiaTheme="majorEastAsia" w:hAnsi="Times New Roman"/>
+          <w:sz w:val="28"/>
+          <w:szCs w:val="28"/>
+          <w:lang w:eastAsia="ru-RU"/>
+        </w:rPr>
+      </w:pPr>
+    </w:p>
+    <w:p>
+      <w:pPr>
+        <w:suppressAutoHyphens/>
+        <w:spacing w:after="0" w:line="360" w:lineRule="auto"/>
+        <w:jc w:val="both"/>
+        <w:textAlignment w:val="baseline"/>
+      </w:pPr>
+      <w:r>
+        <w:t xml:space="preserve">Таблица 2.6.6 — Структура данных </w:t>
+      </w:r>
+      <w:proofErr w:type="spellStart"/>
+      <w:r>
+        <w:t>employees</w:t>
+      </w:r>
+      <w:proofErr w:type="spellEnd"/>
+      <w:r>
+        <w:t xml:space="preserve"> (Сотрудники)</w:t>
+      </w:r>
+    </w:p>
+    <w:tbl>
+      <w:tblPr>
+        <w:tblStyle w:val="a5"/>
+        <w:tblW w:w="0" w:type="auto"/>
+        <w:tblLook w:val="04A0" w:firstRow="1" w:lastRow="0" w:firstColumn="1" w:lastColumn="0" w:noHBand="0" w:noVBand="1"/>
+      </w:tblPr>
+      <w:tblGrid>
+        <w:gridCol w:w="1851"/>
+        <w:gridCol w:w="1848"/>
+        <w:gridCol w:w="1934"/>
+        <w:gridCol w:w="1850"/>
+        <w:gridCol w:w="1862"/>
+      </w:tblGrid>
+      <w:tr>
+        <w:tc>
+          <w:tcPr>
+            <w:tcW w:w="1869" w:type="dxa"/>
+          </w:tcPr>
+          <w:p>
+            <w:pPr>
+              <w:suppressAutoHyphens/>
+              <w:spacing w:line="360" w:lineRule="auto"/>
+              <w:jc w:val="both"/>
+              <w:textAlignment w:val="baseline"/>
+            </w:pPr>
+            <w:r>
+              <w:lastRenderedPageBreak/>
+              <w:t>Атрибут</w:t>
+            </w:r>
+          </w:p>
+        </w:tc>
+        <w:tc>
+          <w:tcPr>
+            <w:tcW w:w="1869" w:type="dxa"/>
+          </w:tcPr>
+          <w:p>
+            <w:pPr>
+              <w:suppressAutoHyphens/>
+              <w:spacing w:line="360" w:lineRule="auto"/>
+              <w:jc w:val="both"/>
+              <w:textAlignment w:val="baseline"/>
+            </w:pPr>
+            <w:r>
+              <w:rPr>
+                <w:rFonts w:ascii="Times New Roman" w:eastAsiaTheme="majorEastAsia" w:hAnsi="Times New Roman"/>
+                <w:sz w:val="28"/>
+                <w:szCs w:val="28"/>
+                <w:lang w:eastAsia="ru-RU"/>
+              </w:rPr>
+              <w:t>Тип данных</w:t>
+            </w:r>
+          </w:p>
+        </w:tc>
+        <w:tc>
+          <w:tcPr>
+            <w:tcW w:w="1869" w:type="dxa"/>
+          </w:tcPr>
+          <w:p>
+            <w:pPr>
+              <w:suppressAutoHyphens/>
+              <w:spacing w:line="360" w:lineRule="auto"/>
+              <w:jc w:val="both"/>
+              <w:textAlignment w:val="baseline"/>
+            </w:pPr>
+            <w:r>
+              <w:rPr>
+                <w:rFonts w:ascii="Times New Roman" w:eastAsiaTheme="majorEastAsia" w:hAnsi="Times New Roman"/>
+                <w:sz w:val="28"/>
+                <w:szCs w:val="28"/>
+                <w:lang w:eastAsia="ru-RU"/>
+              </w:rPr>
+              <w:t>Условие значения</w:t>
+            </w:r>
+          </w:p>
+        </w:tc>
+        <w:tc>
+          <w:tcPr>
+            <w:tcW w:w="1869" w:type="dxa"/>
+          </w:tcPr>
+          <w:p>
+            <w:pPr>
+              <w:suppressAutoHyphens/>
+              <w:spacing w:line="360" w:lineRule="auto"/>
+              <w:jc w:val="both"/>
+              <w:textAlignment w:val="baseline"/>
+            </w:pPr>
+            <w:r>
+              <w:rPr>
+                <w:rFonts w:ascii="Times New Roman" w:eastAsiaTheme="majorEastAsia" w:hAnsi="Times New Roman"/>
+                <w:sz w:val="28"/>
+                <w:szCs w:val="28"/>
+                <w:lang w:eastAsia="ru-RU"/>
+              </w:rPr>
+              <w:t>Значение по умолчанию</w:t>
+            </w:r>
+          </w:p>
+        </w:tc>
+        <w:tc>
+          <w:tcPr>
+            <w:tcW w:w="1869" w:type="dxa"/>
+          </w:tcPr>
+          <w:p>
+            <w:pPr>
+              <w:suppressAutoHyphens/>
+              <w:spacing w:line="360" w:lineRule="auto"/>
+              <w:jc w:val="both"/>
+              <w:textAlignment w:val="baseline"/>
+            </w:pPr>
+            <w:r>
+              <w:rPr>
+                <w:rFonts w:ascii="Times New Roman" w:eastAsiaTheme="majorEastAsia" w:hAnsi="Times New Roman"/>
+                <w:sz w:val="28"/>
+                <w:szCs w:val="28"/>
+                <w:lang w:eastAsia="ru-RU"/>
+              </w:rPr>
+              <w:t>Примечание</w:t>
+            </w:r>
+          </w:p>
+        </w:tc>
+      </w:tr>
+      <w:tr>
+        <w:tc>
+          <w:tcPr>
+            <w:tcW w:w="1869" w:type="dxa"/>
+          </w:tcPr>
+          <w:p>
+            <w:pPr>
+              <w:suppressAutoHyphens/>
+              <w:spacing w:line="360" w:lineRule="auto"/>
+              <w:jc w:val="both"/>
+              <w:textAlignment w:val="baseline"/>
+            </w:pPr>
+            <w:proofErr w:type="spellStart"/>
+            <w:r>
+              <w:t>employee_id</w:t>
+            </w:r>
+            <w:proofErr w:type="spellEnd"/>
+          </w:p>
+        </w:tc>
+        <w:tc>
+          <w:tcPr>
+            <w:tcW w:w="1869" w:type="dxa"/>
+          </w:tcPr>
+          <w:p>
+            <w:pPr>
+              <w:suppressAutoHyphens/>
+              <w:spacing w:line="360" w:lineRule="auto"/>
+              <w:jc w:val="both"/>
+              <w:textAlignment w:val="baseline"/>
+            </w:pPr>
+            <w:r>
+              <w:t>INT</w:t>
+            </w:r>
+          </w:p>
+        </w:tc>
+        <w:tc>
+          <w:tcPr>
+            <w:tcW w:w="1869" w:type="dxa"/>
+          </w:tcPr>
+          <w:p>
+            <w:pPr>
+              <w:suppressAutoHyphens/>
+              <w:spacing w:line="360" w:lineRule="auto"/>
+              <w:jc w:val="both"/>
+              <w:textAlignment w:val="baseline"/>
+            </w:pPr>
+            <w:r>
+              <w:t>PRIMARY KEY, AUTO_INCREMENT</w:t>
+            </w:r>
+          </w:p>
+        </w:tc>
+        <w:tc>
+          <w:tcPr>
+            <w:tcW w:w="1869" w:type="dxa"/>
+          </w:tcPr>
+          <w:p>
+            <w:pPr>
+              <w:suppressAutoHyphens/>
+              <w:spacing w:line="360" w:lineRule="auto"/>
+              <w:jc w:val="both"/>
+              <w:textAlignment w:val="baseline"/>
+              <w:rPr>
+                <w:lang w:val="en-US"/>
+              </w:rPr>
+            </w:pPr>
+            <w:r>
+              <w:rPr>
+                <w:lang w:val="en-US"/>
+              </w:rPr>
+              <w:t>-</w:t>
+            </w:r>
+          </w:p>
+        </w:tc>
+        <w:tc>
+          <w:tcPr>
+            <w:tcW w:w="1869" w:type="dxa"/>
+          </w:tcPr>
+          <w:p>
+            <w:pPr>
+              <w:suppressAutoHyphens/>
+              <w:spacing w:line="360" w:lineRule="auto"/>
+              <w:jc w:val="both"/>
+              <w:textAlignment w:val="baseline"/>
+            </w:pPr>
+            <w:r>
+              <w:t>Уникальный идентификатор</w:t>
+            </w:r>
+          </w:p>
+        </w:tc>
+      </w:tr>
+      <w:tr>
+        <w:tc>
+          <w:tcPr>
+            <w:tcW w:w="1869" w:type="dxa"/>
+          </w:tcPr>
+          <w:p>
+            <w:pPr>
+              <w:suppressAutoHyphens/>
+              <w:spacing w:line="360" w:lineRule="auto"/>
+              <w:jc w:val="both"/>
+              <w:textAlignment w:val="baseline"/>
+            </w:pPr>
+            <w:proofErr w:type="spellStart"/>
+            <w:r>
+              <w:t>full_name</w:t>
+            </w:r>
+            <w:proofErr w:type="spellEnd"/>
+          </w:p>
+        </w:tc>
+        <w:tc>
+          <w:tcPr>
+            <w:tcW w:w="1869" w:type="dxa"/>
+          </w:tcPr>
+          <w:p>
+            <w:pPr>
+              <w:suppressAutoHyphens/>
+              <w:spacing w:line="360" w:lineRule="auto"/>
+              <w:jc w:val="both"/>
+              <w:textAlignment w:val="baseline"/>
+            </w:pPr>
+            <w:proofErr w:type="gramStart"/>
+            <w:r>
+              <w:t>VARCHAR(</w:t>
+            </w:r>
+            <w:proofErr w:type="gramEnd"/>
+            <w:r>
+              <w:t>100)</w:t>
+            </w:r>
+          </w:p>
+        </w:tc>
+        <w:tc>
+          <w:tcPr>
+            <w:tcW w:w="1869" w:type="dxa"/>
+          </w:tcPr>
+          <w:p>
+            <w:pPr>
+              <w:suppressAutoHyphens/>
+              <w:spacing w:line="360" w:lineRule="auto"/>
+              <w:jc w:val="both"/>
+              <w:textAlignment w:val="baseline"/>
+            </w:pPr>
+            <w:r>
+              <w:t>NOT NULL</w:t>
+            </w:r>
+          </w:p>
+        </w:tc>
+        <w:tc>
+          <w:tcPr>
+            <w:tcW w:w="1869" w:type="dxa"/>
+          </w:tcPr>
+          <w:p>
+            <w:pPr>
+              <w:suppressAutoHyphens/>
+              <w:spacing w:line="360" w:lineRule="auto"/>
+              <w:jc w:val="both"/>
+              <w:textAlignment w:val="baseline"/>
+              <w:rPr>
+                <w:lang w:val="en-US"/>
+              </w:rPr>
+            </w:pPr>
+            <w:r>
+              <w:rPr>
+                <w:lang w:val="en-US"/>
+              </w:rPr>
+              <w:t>-</w:t>
+            </w:r>
+          </w:p>
+        </w:tc>
+        <w:tc>
+          <w:tcPr>
+            <w:tcW w:w="1869" w:type="dxa"/>
+          </w:tcPr>
+          <w:p>
+            <w:pPr>
+              <w:suppressAutoHyphens/>
+              <w:spacing w:line="360" w:lineRule="auto"/>
+              <w:jc w:val="center"/>
+              <w:textAlignment w:val="baseline"/>
+            </w:pPr>
+            <w:r>
+              <w:t>ФИО сотрудника</w:t>
+            </w:r>
+          </w:p>
+        </w:tc>
+      </w:tr>
+      <w:tr>
+        <w:tc>
+          <w:tcPr>
+            <w:tcW w:w="1869" w:type="dxa"/>
+          </w:tcPr>
+          <w:p>
+            <w:pPr>
+              <w:suppressAutoHyphens/>
+              <w:spacing w:line="360" w:lineRule="auto"/>
+              <w:jc w:val="both"/>
+              <w:textAlignment w:val="baseline"/>
+            </w:pPr>
+            <w:proofErr w:type="spellStart"/>
+            <w:r>
+              <w:t>role</w:t>
+            </w:r>
+            <w:proofErr w:type="spellEnd"/>
+          </w:p>
+        </w:tc>
+        <w:tc>
+          <w:tcPr>
+            <w:tcW w:w="1869" w:type="dxa"/>
+          </w:tcPr>
+          <w:p>
+            <w:pPr>
+              <w:suppressAutoHyphens/>
+              <w:spacing w:line="360" w:lineRule="auto"/>
+              <w:jc w:val="both"/>
+              <w:textAlignment w:val="baseline"/>
+            </w:pPr>
+            <w:r>
+              <w:t>ENUM</w:t>
+            </w:r>
+          </w:p>
+        </w:tc>
+        <w:tc>
+          <w:tcPr>
+            <w:tcW w:w="1869" w:type="dxa"/>
+          </w:tcPr>
+          <w:p>
+            <w:pPr>
+              <w:suppressAutoHyphens/>
+              <w:spacing w:line="360" w:lineRule="auto"/>
+              <w:jc w:val="both"/>
+              <w:textAlignment w:val="baseline"/>
+            </w:pPr>
+            <w:r>
+              <w:t>NOT NULL</w:t>
+            </w:r>
+          </w:p>
+        </w:tc>
+        <w:tc>
+          <w:tcPr>
+            <w:tcW w:w="1869" w:type="dxa"/>
+          </w:tcPr>
+          <w:p>
+            <w:pPr>
+              <w:suppressAutoHyphens/>
+              <w:spacing w:line="360" w:lineRule="auto"/>
+              <w:jc w:val="both"/>
+              <w:textAlignment w:val="baseline"/>
+              <w:rPr>
+                <w:lang w:val="en-US"/>
+              </w:rPr>
+            </w:pPr>
+            <w:r>
+              <w:rPr>
+                <w:lang w:val="en-US"/>
+              </w:rPr>
+              <w:t>-</w:t>
+            </w:r>
+          </w:p>
+        </w:tc>
+        <w:tc>
+          <w:tcPr>
+            <w:tcW w:w="1869" w:type="dxa"/>
+          </w:tcPr>
+          <w:p>
+            <w:pPr>
+              <w:suppressAutoHyphens/>
+              <w:spacing w:line="360" w:lineRule="auto"/>
+              <w:jc w:val="both"/>
+              <w:textAlignment w:val="baseline"/>
+            </w:pPr>
+            <w:r>
+              <w:t>Роль: 'кассир', 'руководитель', 'администратор'</w:t>
+            </w:r>
+          </w:p>
+        </w:tc>
+      </w:tr>
+      <w:tr>
+        <w:tc>
+          <w:tcPr>
+            <w:tcW w:w="1869" w:type="dxa"/>
+          </w:tcPr>
+          <w:p>
+            <w:pPr>
+              <w:suppressAutoHyphens/>
+              <w:spacing w:line="360" w:lineRule="auto"/>
+              <w:jc w:val="both"/>
+              <w:textAlignment w:val="baseline"/>
+            </w:pPr>
+            <w:proofErr w:type="spellStart"/>
+            <w:r>
+              <w:t>login</w:t>
+            </w:r>
+            <w:proofErr w:type="spellEnd"/>
+          </w:p>
+        </w:tc>
+        <w:tc>
+          <w:tcPr>
+            <w:tcW w:w="1869" w:type="dxa"/>
+          </w:tcPr>
+          <w:p>
+            <w:pPr>
+              <w:suppressAutoHyphens/>
+              <w:spacing w:line="360" w:lineRule="auto"/>
+              <w:jc w:val="both"/>
+              <w:textAlignment w:val="baseline"/>
+            </w:pPr>
+            <w:proofErr w:type="gramStart"/>
+            <w:r>
+              <w:t>VARCHAR(</w:t>
+            </w:r>
+            <w:proofErr w:type="gramEnd"/>
+            <w:r>
+              <w:t>50)</w:t>
+            </w:r>
+          </w:p>
+        </w:tc>
+        <w:tc>
+          <w:tcPr>
+            <w:tcW w:w="1869" w:type="dxa"/>
+          </w:tcPr>
+          <w:p>
+            <w:pPr>
+              <w:suppressAutoHyphens/>
+              <w:spacing w:line="360" w:lineRule="auto"/>
+              <w:jc w:val="both"/>
+              <w:textAlignment w:val="baseline"/>
+            </w:pPr>
+            <w:r>
+              <w:t>NOT NULL, UNIQUE</w:t>
+            </w:r>
+          </w:p>
+        </w:tc>
+        <w:tc>
+          <w:tcPr>
+            <w:tcW w:w="1869" w:type="dxa"/>
+          </w:tcPr>
+          <w:p>
+            <w:pPr>
+              <w:suppressAutoHyphens/>
+              <w:spacing w:line="360" w:lineRule="auto"/>
+              <w:jc w:val="both"/>
+              <w:textAlignment w:val="baseline"/>
+              <w:rPr>
+                <w:lang w:val="en-US"/>
+              </w:rPr>
+            </w:pPr>
+            <w:r>
+              <w:rPr>
+                <w:lang w:val="en-US"/>
+              </w:rPr>
+              <w:t>-</w:t>
+            </w:r>
+          </w:p>
+        </w:tc>
+        <w:tc>
+          <w:tcPr>
+            <w:tcW w:w="1869" w:type="dxa"/>
+          </w:tcPr>
+          <w:p>
+            <w:pPr>
+              <w:suppressAutoHyphens/>
+              <w:spacing w:line="360" w:lineRule="auto"/>
+              <w:jc w:val="center"/>
+              <w:textAlignment w:val="baseline"/>
+            </w:pPr>
+            <w:r>
+              <w:t>Логин для входа</w:t>
+            </w:r>
+          </w:p>
+        </w:tc>
+      </w:tr>
+      <w:tr>
+        <w:tc>
+          <w:tcPr>
+            <w:tcW w:w="1869" w:type="dxa"/>
+          </w:tcPr>
+          <w:p>
+            <w:pPr>
+              <w:suppressAutoHyphens/>
+              <w:spacing w:line="360" w:lineRule="auto"/>
+              <w:jc w:val="center"/>
+              <w:textAlignment w:val="baseline"/>
+            </w:pPr>
+            <w:proofErr w:type="spellStart"/>
+            <w:r>
+              <w:t>password_hash</w:t>
+            </w:r>
+            <w:proofErr w:type="spellEnd"/>
+          </w:p>
+        </w:tc>
+        <w:tc>
+          <w:tcPr>
+            <w:tcW w:w="1869" w:type="dxa"/>
+          </w:tcPr>
+          <w:p>
+            <w:pPr>
+              <w:suppressAutoHyphens/>
+              <w:spacing w:line="360" w:lineRule="auto"/>
+              <w:jc w:val="center"/>
+              <w:textAlignment w:val="baseline"/>
+            </w:pPr>
+            <w:proofErr w:type="gramStart"/>
+            <w:r>
+              <w:t>VARCHAR(</w:t>
+            </w:r>
+            <w:proofErr w:type="gramEnd"/>
+            <w:r>
+              <w:t>255)</w:t>
+            </w:r>
+          </w:p>
+        </w:tc>
+        <w:tc>
+          <w:tcPr>
+            <w:tcW w:w="1869" w:type="dxa"/>
+          </w:tcPr>
+          <w:p>
+            <w:pPr>
+              <w:suppressAutoHyphens/>
+              <w:spacing w:line="360" w:lineRule="auto"/>
+              <w:jc w:val="both"/>
+              <w:textAlignment w:val="baseline"/>
+            </w:pPr>
+            <w:r>
+              <w:t>NOT NULL</w:t>
+            </w:r>
+          </w:p>
+        </w:tc>
+        <w:tc>
+          <w:tcPr>
+            <w:tcW w:w="1869" w:type="dxa"/>
+          </w:tcPr>
+          <w:p>
+            <w:pPr>
+              <w:suppressAutoHyphens/>
+              <w:spacing w:line="360" w:lineRule="auto"/>
+              <w:jc w:val="both"/>
+              <w:textAlignment w:val="baseline"/>
+              <w:rPr>
+                <w:lang w:val="en-US"/>
+              </w:rPr>
+            </w:pPr>
+            <w:r>
+              <w:rPr>
+                <w:lang w:val="en-US"/>
+              </w:rPr>
+              <w:t>-</w:t>
+            </w:r>
+          </w:p>
+        </w:tc>
+        <w:tc>
+          <w:tcPr>
+            <w:tcW w:w="1869" w:type="dxa"/>
+          </w:tcPr>
+          <w:p>
+            <w:pPr>
+              <w:suppressAutoHyphens/>
+              <w:spacing w:line="360" w:lineRule="auto"/>
+              <w:jc w:val="both"/>
+              <w:textAlignment w:val="baseline"/>
+            </w:pPr>
+            <w:r>
+              <w:t>Хэш пароля</w:t>
+            </w:r>
+          </w:p>
+        </w:tc>
+      </w:tr>
+      <w:tr>
+        <w:tc>
+          <w:tcPr>
+            <w:tcW w:w="1869" w:type="dxa"/>
+          </w:tcPr>
+          <w:p>
+            <w:pPr>
+              <w:suppressAutoHyphens/>
+              <w:spacing w:line="360" w:lineRule="auto"/>
+              <w:jc w:val="center"/>
+              <w:textAlignment w:val="baseline"/>
+            </w:pPr>
+            <w:proofErr w:type="spellStart"/>
+            <w:r>
+              <w:t>is_active</w:t>
+            </w:r>
+            <w:proofErr w:type="spellEnd"/>
+          </w:p>
+        </w:tc>
+        <w:tc>
+          <w:tcPr>
+            <w:tcW w:w="1869" w:type="dxa"/>
+          </w:tcPr>
+          <w:p>
+            <w:pPr>
+              <w:suppressAutoHyphens/>
+              <w:spacing w:line="360" w:lineRule="auto"/>
+              <w:jc w:val="both"/>
+              <w:textAlignment w:val="baseline"/>
+            </w:pPr>
+            <w:r>
+              <w:t>BOOLEAN</w:t>
+            </w:r>
+          </w:p>
+        </w:tc>
+        <w:tc>
+          <w:tcPr>
+            <w:tcW w:w="1869" w:type="dxa"/>
+          </w:tcPr>
+          <w:p>
+            <w:pPr>
+              <w:suppressAutoHyphens/>
+              <w:spacing w:line="360" w:lineRule="auto"/>
+              <w:jc w:val="both"/>
+              <w:textAlignment w:val="baseline"/>
+            </w:pPr>
+            <w:r>
+              <w:t>NOT NULL</w:t>
+            </w:r>
+          </w:p>
+        </w:tc>
+        <w:tc>
+          <w:tcPr>
+            <w:tcW w:w="1869" w:type="dxa"/>
+          </w:tcPr>
+          <w:p>
+            <w:pPr>
+              <w:suppressAutoHyphens/>
+              <w:spacing w:line="360" w:lineRule="auto"/>
+              <w:jc w:val="both"/>
+              <w:textAlignment w:val="baseline"/>
+            </w:pPr>
+            <w:r>
+              <w:t>TRUE</w:t>
+            </w:r>
+          </w:p>
+        </w:tc>
+        <w:tc>
+          <w:tcPr>
+            <w:tcW w:w="1869" w:type="dxa"/>
+          </w:tcPr>
+          <w:p>
+            <w:pPr>
+              <w:suppressAutoHyphens/>
+              <w:spacing w:line="360" w:lineRule="auto"/>
+              <w:jc w:val="both"/>
+              <w:textAlignment w:val="baseline"/>
+            </w:pPr>
+            <w:r>
+              <w:t>Активен ли аккаунт</w:t>
+            </w:r>
+            <w:bookmarkStart w:id="3" w:name="_GoBack"/>
+            <w:bookmarkEnd w:id="3"/>
+          </w:p>
+        </w:tc>
+      </w:tr>
+    </w:tbl>
+    <w:p>
+      <w:pPr>
+        <w:suppressAutoHyphens/>
+        <w:spacing w:after="0" w:line="360" w:lineRule="auto"/>
+        <w:jc w:val="both"/>
+        <w:textAlignment w:val="baseline"/>
+      </w:pPr>
+    </w:p>
     <w:p>
       <w:pPr>
         <w:suppressAutoHyphens/>
@@ -6857,7 +9685,6 @@
                 <w:szCs w:val="28"/>
                 <w:lang w:eastAsia="ru-RU"/>
               </w:rPr>
-              <w:lastRenderedPageBreak/>
               <w:t>Родительская таблица</w:t>
             </w:r>
           </w:p>
@@ -7655,6 +10482,7 @@
                 <w:szCs w:val="28"/>
                 <w:lang w:eastAsia="ru-RU"/>
               </w:rPr>
+              <w:lastRenderedPageBreak/>
               <w:t>appointments</w:t>
             </w:r>
             <w:proofErr w:type="spellEnd"/>
@@ -7813,7 +10641,7 @@
           <w:lang w:eastAsia="ru-RU"/>
         </w:rPr>
       </w:pPr>
-      <w:bookmarkStart w:id="3" w:name="_Hlk215684694"/>
+      <w:bookmarkStart w:id="4" w:name="_Hlk215684694"/>
       <w:r>
         <w:rPr>
           <w:rFonts w:ascii="Times New Roman" w:eastAsiaTheme="majorEastAsia" w:hAnsi="Times New Roman"/>
@@ -7826,7 +10654,7 @@
         <w:t>Программные компоненты и диаграмма компонентов UML</w:t>
       </w:r>
     </w:p>
-    <w:bookmarkEnd w:id="3"/>
+    <w:bookmarkEnd w:id="4"/>
     <w:p>
       <w:pPr>
         <w:suppressAutoHyphens/>
@@ -9192,7 +12020,6 @@
           <w:szCs w:val="28"/>
           <w:lang w:eastAsia="ru-RU"/>
         </w:rPr>
-        <w:lastRenderedPageBreak/>
         <w:drawing>
           <wp:inline distT="0" distB="0" distL="0" distR="0" wp14:anchorId="605A164E" wp14:editId="37523C8B">
             <wp:extent cx="5940425" cy="2683510"/>
@@ -10019,15 +12846,6 @@
                 <w:lang w:eastAsia="ru-RU"/>
               </w:rPr>
             </w:pPr>
-            <w:r>
-              <w:rPr>
-                <w:rFonts w:ascii="Times New Roman" w:eastAsiaTheme="majorEastAsia" w:hAnsi="Times New Roman"/>
-                <w:sz w:val="28"/>
-                <w:szCs w:val="28"/>
-                <w:lang w:eastAsia="ru-RU"/>
-              </w:rPr>
-              <w:t xml:space="preserve">Ethernet / </w:t>
-            </w:r>
             <w:proofErr w:type="spellStart"/>
             <w:r>
               <w:rPr>
@@ -10036,7 +12854,7 @@
                 <w:szCs w:val="28"/>
                 <w:lang w:eastAsia="ru-RU"/>
               </w:rPr>
-              <w:t>Wi</w:t>
+              <w:t>Ethernet</w:t>
             </w:r>
             <w:proofErr w:type="spellEnd"/>
             <w:r>
@@ -10046,8 +12864,19 @@
                 <w:szCs w:val="28"/>
                 <w:lang w:eastAsia="ru-RU"/>
               </w:rPr>
-              <w:t>-Fi</w:t>
-            </w:r>
+              <w:t xml:space="preserve"> / </w:t>
+            </w:r>
+            <w:proofErr w:type="spellStart"/>
+            <w:r>
+              <w:rPr>
+                <w:rFonts w:ascii="Times New Roman" w:eastAsiaTheme="majorEastAsia" w:hAnsi="Times New Roman"/>
+                <w:sz w:val="28"/>
+                <w:szCs w:val="28"/>
+                <w:lang w:eastAsia="ru-RU"/>
+              </w:rPr>
+              <w:t>Wi-Fi</w:t>
+            </w:r>
+            <w:proofErr w:type="spellEnd"/>
           </w:p>
         </w:tc>
       </w:tr>
@@ -10320,8 +13149,8 @@
           <w:szCs w:val="28"/>
         </w:rPr>
       </w:pPr>
-      <w:bookmarkStart w:id="4" w:name="_Toc208512543"/>
-      <w:bookmarkStart w:id="5" w:name="_Toc208684343"/>
+      <w:bookmarkStart w:id="5" w:name="_Toc208512543"/>
+      <w:bookmarkStart w:id="6" w:name="_Toc208684343"/>
       <w:r>
         <w:rPr>
           <w:rFonts w:ascii="Times New Roman" w:eastAsiaTheme="majorEastAsia" w:hAnsi="Times New Roman"/>
@@ -10333,8 +13162,8 @@
         </w:rPr>
         <w:t>ЗАКЛЮЧЕНИЕ</w:t>
       </w:r>
-      <w:bookmarkEnd w:id="4"/>
       <w:bookmarkEnd w:id="5"/>
+      <w:bookmarkEnd w:id="6"/>
     </w:p>
     <w:p>
       <w:pPr>
@@ -10580,7 +13409,7 @@
 </file>
 
 <file path=word/endnotes.xml><?xml version="1.0" encoding="utf-8"?>
-<w:endnotes xmlns:wpc="http://schemas.microsoft.com/office/word/2010/wordprocessingCanvas" xmlns:cx="http://schemas.microsoft.com/office/drawing/2014/chartex" xmlns:cx1="http://schemas.microsoft.com/office/drawing/2015/9/8/chartex" xmlns:cx2="http://schemas.microsoft.com/office/drawing/2015/10/21/chartex" xmlns:cx3="http://schemas.microsoft.com/office/drawing/2016/5/9/chartex" xmlns:cx4="http://schemas.microsoft.com/office/drawing/2016/5/10/chartex" xmlns:cx5="http://schemas.microsoft.com/office/drawing/2016/5/11/chartex" xmlns:cx6="http://schemas.microsoft.com/office/drawing/2016/5/12/chartex" xmlns:cx7="http://schemas.microsoft.com/office/drawing/2016/5/13/chartex" xmlns:cx8="http://schemas.microsoft.com/office/drawing/2016/5/14/chartex" xmlns:mc="http://schemas.openxmlformats.org/markup-compatibility/2006" xmlns:aink="http://schemas.microsoft.com/office/drawing/2016/ink" xmlns:am3d="http://schemas.microsoft.com/office/drawing/2017/model3d" xmlns:o="urn:schemas-microsoft-com:office:office" xmlns:oel="http://schemas.microsoft.com/office/2019/extlst" xmlns:r="http://schemas.openxmlformats.org/officeDocument/2006/relationships" xmlns:m="http://schemas.openxmlformats.org/officeDocument/2006/math" xmlns:v="urn:schemas-microsoft-com:vml" xmlns:wp14="http://schemas.microsoft.com/office/word/2010/wordprocessingDrawing" xmlns:wp="http://schemas.openxmlformats.org/drawingml/2006/wordprocessingDrawing" xmlns:w10="urn:schemas-microsoft-com:office:word" xmlns:w="http://schemas.openxmlformats.org/wordprocessingml/2006/main" xmlns:w14="http://schemas.microsoft.com/office/word/2010/wordml" xmlns:w15="http://schemas.microsoft.com/office/word/2012/wordml" xmlns:w16cex="http://schemas.microsoft.com/office/word/2018/wordml/cex" xmlns:w16cid="http://schemas.microsoft.com/office/word/2016/wordml/cid" xmlns:w16="http://schemas.microsoft.com/office/word/2018/wordml" xmlns:w16sdtdh="http://schemas.microsoft.com/office/word/2020/wordml/sdtdatahash" xmlns:w16se="http://schemas.microsoft.com/office/word/2015/wordml/symex" xmlns:wpg="http://schemas.microsoft.com/office/word/2010/wordprocessingGroup" xmlns:wpi="http://schemas.microsoft.com/office/word/2010/wordprocessingInk" xmlns:wne="http://schemas.microsoft.com/office/word/2006/wordml" xmlns:wps="http://schemas.microsoft.com/office/word/2010/wordprocessingShape" mc:Ignorable="w14 w15 w16se w16cid w16 w16cex w16sdtdh wp14">
+<w:endnotes xmlns:wpc="http://schemas.microsoft.com/office/word/2010/wordprocessingCanvas" xmlns:cx="http://schemas.microsoft.com/office/drawing/2014/chartex" xmlns:cx1="http://schemas.microsoft.com/office/drawing/2015/9/8/chartex" xmlns:cx2="http://schemas.microsoft.com/office/drawing/2015/10/21/chartex" xmlns:cx3="http://schemas.microsoft.com/office/drawing/2016/5/9/chartex" xmlns:cx4="http://schemas.microsoft.com/office/drawing/2016/5/10/chartex" xmlns:cx5="http://schemas.microsoft.com/office/drawing/2016/5/11/chartex" xmlns:cx6="http://schemas.microsoft.com/office/drawing/2016/5/12/chartex" xmlns:cx7="http://schemas.microsoft.com/office/drawing/2016/5/13/chartex" xmlns:cx8="http://schemas.microsoft.com/office/drawing/2016/5/14/chartex" xmlns:mc="http://schemas.openxmlformats.org/markup-compatibility/2006" xmlns:aink="http://schemas.microsoft.com/office/drawing/2016/ink" xmlns:am3d="http://schemas.microsoft.com/office/drawing/2017/model3d" xmlns:o="urn:schemas-microsoft-com:office:office" xmlns:r="http://schemas.openxmlformats.org/officeDocument/2006/relationships" xmlns:m="http://schemas.openxmlformats.org/officeDocument/2006/math" xmlns:v="urn:schemas-microsoft-com:vml" xmlns:wp14="http://schemas.microsoft.com/office/word/2010/wordprocessingDrawing" xmlns:wp="http://schemas.openxmlformats.org/drawingml/2006/wordprocessingDrawing" xmlns:w10="urn:schemas-microsoft-com:office:word" xmlns:w="http://schemas.openxmlformats.org/wordprocessingml/2006/main" xmlns:w14="http://schemas.microsoft.com/office/word/2010/wordml" xmlns:w15="http://schemas.microsoft.com/office/word/2012/wordml" xmlns:w16cid="http://schemas.microsoft.com/office/word/2016/wordml/cid" xmlns:w16se="http://schemas.microsoft.com/office/word/2015/wordml/symex" xmlns:wpg="http://schemas.microsoft.com/office/word/2010/wordprocessingGroup" xmlns:wpi="http://schemas.microsoft.com/office/word/2010/wordprocessingInk" xmlns:wne="http://schemas.microsoft.com/office/word/2006/wordml" xmlns:wps="http://schemas.microsoft.com/office/word/2010/wordprocessingShape" mc:Ignorable="w14 w15 w16se w16cid wp14">
   <w:endnote w:type="separator" w:id="-1">
     <w:p>
       <w:pPr>
@@ -10605,7 +13434,7 @@
 </file>
 
 <file path=word/footer1.xml><?xml version="1.0" encoding="utf-8"?>
-<w:ftr xmlns:wpc="http://schemas.microsoft.com/office/word/2010/wordprocessingCanvas" xmlns:cx="http://schemas.microsoft.com/office/drawing/2014/chartex" xmlns:cx1="http://schemas.microsoft.com/office/drawing/2015/9/8/chartex" xmlns:cx2="http://schemas.microsoft.com/office/drawing/2015/10/21/chartex" xmlns:cx3="http://schemas.microsoft.com/office/drawing/2016/5/9/chartex" xmlns:cx4="http://schemas.microsoft.com/office/drawing/2016/5/10/chartex" xmlns:cx5="http://schemas.microsoft.com/office/drawing/2016/5/11/chartex" xmlns:cx6="http://schemas.microsoft.com/office/drawing/2016/5/12/chartex" xmlns:cx7="http://schemas.microsoft.com/office/drawing/2016/5/13/chartex" xmlns:cx8="http://schemas.microsoft.com/office/drawing/2016/5/14/chartex" xmlns:mc="http://schemas.openxmlformats.org/markup-compatibility/2006" xmlns:aink="http://schemas.microsoft.com/office/drawing/2016/ink" xmlns:am3d="http://schemas.microsoft.com/office/drawing/2017/model3d" xmlns:o="urn:schemas-microsoft-com:office:office" xmlns:oel="http://schemas.microsoft.com/office/2019/extlst" xmlns:r="http://schemas.openxmlformats.org/officeDocument/2006/relationships" xmlns:m="http://schemas.openxmlformats.org/officeDocument/2006/math" xmlns:v="urn:schemas-microsoft-com:vml" xmlns:wp14="http://schemas.microsoft.com/office/word/2010/wordprocessingDrawing" xmlns:wp="http://schemas.openxmlformats.org/drawingml/2006/wordprocessingDrawing" xmlns:w10="urn:schemas-microsoft-com:office:word" xmlns:w="http://schemas.openxmlformats.org/wordprocessingml/2006/main" xmlns:w14="http://schemas.microsoft.com/office/word/2010/wordml" xmlns:w15="http://schemas.microsoft.com/office/word/2012/wordml" xmlns:w16cex="http://schemas.microsoft.com/office/word/2018/wordml/cex" xmlns:w16cid="http://schemas.microsoft.com/office/word/2016/wordml/cid" xmlns:w16="http://schemas.microsoft.com/office/word/2018/wordml" xmlns:w16sdtdh="http://schemas.microsoft.com/office/word/2020/wordml/sdtdatahash" xmlns:w16se="http://schemas.microsoft.com/office/word/2015/wordml/symex" xmlns:wpg="http://schemas.microsoft.com/office/word/2010/wordprocessingGroup" xmlns:wpi="http://schemas.microsoft.com/office/word/2010/wordprocessingInk" xmlns:wne="http://schemas.microsoft.com/office/word/2006/wordml" xmlns:wps="http://schemas.microsoft.com/office/word/2010/wordprocessingShape" mc:Ignorable="w14 w15 w16se w16cid w16 w16cex w16sdtdh wp14">
+<w:ftr xmlns:wpc="http://schemas.microsoft.com/office/word/2010/wordprocessingCanvas" xmlns:cx="http://schemas.microsoft.com/office/drawing/2014/chartex" xmlns:cx1="http://schemas.microsoft.com/office/drawing/2015/9/8/chartex" xmlns:cx2="http://schemas.microsoft.com/office/drawing/2015/10/21/chartex" xmlns:cx3="http://schemas.microsoft.com/office/drawing/2016/5/9/chartex" xmlns:cx4="http://schemas.microsoft.com/office/drawing/2016/5/10/chartex" xmlns:cx5="http://schemas.microsoft.com/office/drawing/2016/5/11/chartex" xmlns:cx6="http://schemas.microsoft.com/office/drawing/2016/5/12/chartex" xmlns:cx7="http://schemas.microsoft.com/office/drawing/2016/5/13/chartex" xmlns:cx8="http://schemas.microsoft.com/office/drawing/2016/5/14/chartex" xmlns:mc="http://schemas.openxmlformats.org/markup-compatibility/2006" xmlns:aink="http://schemas.microsoft.com/office/drawing/2016/ink" xmlns:am3d="http://schemas.microsoft.com/office/drawing/2017/model3d" xmlns:o="urn:schemas-microsoft-com:office:office" xmlns:r="http://schemas.openxmlformats.org/officeDocument/2006/relationships" xmlns:m="http://schemas.openxmlformats.org/officeDocument/2006/math" xmlns:v="urn:schemas-microsoft-com:vml" xmlns:wp14="http://schemas.microsoft.com/office/word/2010/wordprocessingDrawing" xmlns:wp="http://schemas.openxmlformats.org/drawingml/2006/wordprocessingDrawing" xmlns:w10="urn:schemas-microsoft-com:office:word" xmlns:w="http://schemas.openxmlformats.org/wordprocessingml/2006/main" xmlns:w14="http://schemas.microsoft.com/office/word/2010/wordml" xmlns:w15="http://schemas.microsoft.com/office/word/2012/wordml" xmlns:w16cid="http://schemas.microsoft.com/office/word/2016/wordml/cid" xmlns:w16se="http://schemas.microsoft.com/office/word/2015/wordml/symex" xmlns:wpg="http://schemas.microsoft.com/office/word/2010/wordprocessingGroup" xmlns:wpi="http://schemas.microsoft.com/office/word/2010/wordprocessingInk" xmlns:wne="http://schemas.microsoft.com/office/word/2006/wordml" xmlns:wps="http://schemas.microsoft.com/office/word/2010/wordprocessingShape" mc:Ignorable="w14 w15 w16se w16cid wp14">
   <w:sdt>
     <w:sdtPr>
       <w:id w:val="-1750960072"/>
@@ -10684,7 +13513,7 @@
 </file>
 
 <file path=word/footnotes.xml><?xml version="1.0" encoding="utf-8"?>
-<w:footnotes xmlns:wpc="http://schemas.microsoft.com/office/word/2010/wordprocessingCanvas" xmlns:cx="http://schemas.microsoft.com/office/drawing/2014/chartex" xmlns:cx1="http://schemas.microsoft.com/office/drawing/2015/9/8/chartex" xmlns:cx2="http://schemas.microsoft.com/office/drawing/2015/10/21/chartex" xmlns:cx3="http://schemas.microsoft.com/office/drawing/2016/5/9/chartex" xmlns:cx4="http://schemas.microsoft.com/office/drawing/2016/5/10/chartex" xmlns:cx5="http://schemas.microsoft.com/office/drawing/2016/5/11/chartex" xmlns:cx6="http://schemas.microsoft.com/office/drawing/2016/5/12/chartex" xmlns:cx7="http://schemas.microsoft.com/office/drawing/2016/5/13/chartex" xmlns:cx8="http://schemas.microsoft.com/office/drawing/2016/5/14/chartex" xmlns:mc="http://schemas.openxmlformats.org/markup-compatibility/2006" xmlns:aink="http://schemas.microsoft.com/office/drawing/2016/ink" xmlns:am3d="http://schemas.microsoft.com/office/drawing/2017/model3d" xmlns:o="urn:schemas-microsoft-com:office:office" xmlns:oel="http://schemas.microsoft.com/office/2019/extlst" xmlns:r="http://schemas.openxmlformats.org/officeDocument/2006/relationships" xmlns:m="http://schemas.openxmlformats.org/officeDocument/2006/math" xmlns:v="urn:schemas-microsoft-com:vml" xmlns:wp14="http://schemas.microsoft.com/office/word/2010/wordprocessingDrawing" xmlns:wp="http://schemas.openxmlformats.org/drawingml/2006/wordprocessingDrawing" xmlns:w10="urn:schemas-microsoft-com:office:word" xmlns:w="http://schemas.openxmlformats.org/wordprocessingml/2006/main" xmlns:w14="http://schemas.microsoft.com/office/word/2010/wordml" xmlns:w15="http://schemas.microsoft.com/office/word/2012/wordml" xmlns:w16cex="http://schemas.microsoft.com/office/word/2018/wordml/cex" xmlns:w16cid="http://schemas.microsoft.com/office/word/2016/wordml/cid" xmlns:w16="http://schemas.microsoft.com/office/word/2018/wordml" xmlns:w16sdtdh="http://schemas.microsoft.com/office/word/2020/wordml/sdtdatahash" xmlns:w16se="http://schemas.microsoft.com/office/word/2015/wordml/symex" xmlns:wpg="http://schemas.microsoft.com/office/word/2010/wordprocessingGroup" xmlns:wpi="http://schemas.microsoft.com/office/word/2010/wordprocessingInk" xmlns:wne="http://schemas.microsoft.com/office/word/2006/wordml" xmlns:wps="http://schemas.microsoft.com/office/word/2010/wordprocessingShape" mc:Ignorable="w14 w15 w16se w16cid w16 w16cex w16sdtdh wp14">
+<w:footnotes xmlns:wpc="http://schemas.microsoft.com/office/word/2010/wordprocessingCanvas" xmlns:cx="http://schemas.microsoft.com/office/drawing/2014/chartex" xmlns:cx1="http://schemas.microsoft.com/office/drawing/2015/9/8/chartex" xmlns:cx2="http://schemas.microsoft.com/office/drawing/2015/10/21/chartex" xmlns:cx3="http://schemas.microsoft.com/office/drawing/2016/5/9/chartex" xmlns:cx4="http://schemas.microsoft.com/office/drawing/2016/5/10/chartex" xmlns:cx5="http://schemas.microsoft.com/office/drawing/2016/5/11/chartex" xmlns:cx6="http://schemas.microsoft.com/office/drawing/2016/5/12/chartex" xmlns:cx7="http://schemas.microsoft.com/office/drawing/2016/5/13/chartex" xmlns:cx8="http://schemas.microsoft.com/office/drawing/2016/5/14/chartex" xmlns:mc="http://schemas.openxmlformats.org/markup-compatibility/2006" xmlns:aink="http://schemas.microsoft.com/office/drawing/2016/ink" xmlns:am3d="http://schemas.microsoft.com/office/drawing/2017/model3d" xmlns:o="urn:schemas-microsoft-com:office:office" xmlns:r="http://schemas.openxmlformats.org/officeDocument/2006/relationships" xmlns:m="http://schemas.openxmlformats.org/officeDocument/2006/math" xmlns:v="urn:schemas-microsoft-com:vml" xmlns:wp14="http://schemas.microsoft.com/office/word/2010/wordprocessingDrawing" xmlns:wp="http://schemas.openxmlformats.org/drawingml/2006/wordprocessingDrawing" xmlns:w10="urn:schemas-microsoft-com:office:word" xmlns:w="http://schemas.openxmlformats.org/wordprocessingml/2006/main" xmlns:w14="http://schemas.microsoft.com/office/word/2010/wordml" xmlns:w15="http://schemas.microsoft.com/office/word/2012/wordml" xmlns:w16cid="http://schemas.microsoft.com/office/word/2016/wordml/cid" xmlns:w16se="http://schemas.microsoft.com/office/word/2015/wordml/symex" xmlns:wpg="http://schemas.microsoft.com/office/word/2010/wordprocessingGroup" xmlns:wpi="http://schemas.microsoft.com/office/word/2010/wordprocessingInk" xmlns:wne="http://schemas.microsoft.com/office/word/2006/wordml" xmlns:wps="http://schemas.microsoft.com/office/word/2010/wordprocessingShape" mc:Ignorable="w14 w15 w16se w16cid wp14">
   <w:footnote w:type="separator" w:id="-1">
     <w:p>
       <w:pPr>
@@ -10709,7 +13538,7 @@
 </file>
 
 <file path=word/numbering.xml><?xml version="1.0" encoding="utf-8"?>
-<w:numbering xmlns:wpc="http://schemas.microsoft.com/office/word/2010/wordprocessingCanvas" xmlns:cx="http://schemas.microsoft.com/office/drawing/2014/chartex" xmlns:cx1="http://schemas.microsoft.com/office/drawing/2015/9/8/chartex" xmlns:cx2="http://schemas.microsoft.com/office/drawing/2015/10/21/chartex" xmlns:cx3="http://schemas.microsoft.com/office/drawing/2016/5/9/chartex" xmlns:cx4="http://schemas.microsoft.com/office/drawing/2016/5/10/chartex" xmlns:cx5="http://schemas.microsoft.com/office/drawing/2016/5/11/chartex" xmlns:cx6="http://schemas.microsoft.com/office/drawing/2016/5/12/chartex" xmlns:cx7="http://schemas.microsoft.com/office/drawing/2016/5/13/chartex" xmlns:cx8="http://schemas.microsoft.com/office/drawing/2016/5/14/chartex" xmlns:mc="http://schemas.openxmlformats.org/markup-compatibility/2006" xmlns:aink="http://schemas.microsoft.com/office/drawing/2016/ink" xmlns:am3d="http://schemas.microsoft.com/office/drawing/2017/model3d" xmlns:o="urn:schemas-microsoft-com:office:office" xmlns:oel="http://schemas.microsoft.com/office/2019/extlst" xmlns:r="http://schemas.openxmlformats.org/officeDocument/2006/relationships" xmlns:m="http://schemas.openxmlformats.org/officeDocument/2006/math" xmlns:v="urn:schemas-microsoft-com:vml" xmlns:wp14="http://schemas.microsoft.com/office/word/2010/wordprocessingDrawing" xmlns:wp="http://schemas.openxmlformats.org/drawingml/2006/wordprocessingDrawing" xmlns:w10="urn:schemas-microsoft-com:office:word" xmlns:w="http://schemas.openxmlformats.org/wordprocessingml/2006/main" xmlns:w14="http://schemas.microsoft.com/office/word/2010/wordml" xmlns:w15="http://schemas.microsoft.com/office/word/2012/wordml" xmlns:w16cex="http://schemas.microsoft.com/office/word/2018/wordml/cex" xmlns:w16cid="http://schemas.microsoft.com/office/word/2016/wordml/cid" xmlns:w16="http://schemas.microsoft.com/office/word/2018/wordml" xmlns:w16sdtdh="http://schemas.microsoft.com/office/word/2020/wordml/sdtdatahash" xmlns:w16se="http://schemas.microsoft.com/office/word/2015/wordml/symex" xmlns:wpg="http://schemas.microsoft.com/office/word/2010/wordprocessingGroup" xmlns:wpi="http://schemas.microsoft.com/office/word/2010/wordprocessingInk" xmlns:wne="http://schemas.microsoft.com/office/word/2006/wordml" xmlns:wps="http://schemas.microsoft.com/office/word/2010/wordprocessingShape" mc:Ignorable="w14 w15 w16se w16cid w16 w16cex w16sdtdh wp14">
+<w:numbering xmlns:wpc="http://schemas.microsoft.com/office/word/2010/wordprocessingCanvas" xmlns:cx="http://schemas.microsoft.com/office/drawing/2014/chartex" xmlns:cx1="http://schemas.microsoft.com/office/drawing/2015/9/8/chartex" xmlns:cx2="http://schemas.microsoft.com/office/drawing/2015/10/21/chartex" xmlns:cx3="http://schemas.microsoft.com/office/drawing/2016/5/9/chartex" xmlns:cx4="http://schemas.microsoft.com/office/drawing/2016/5/10/chartex" xmlns:cx5="http://schemas.microsoft.com/office/drawing/2016/5/11/chartex" xmlns:cx6="http://schemas.microsoft.com/office/drawing/2016/5/12/chartex" xmlns:cx7="http://schemas.microsoft.com/office/drawing/2016/5/13/chartex" xmlns:cx8="http://schemas.microsoft.com/office/drawing/2016/5/14/chartex" xmlns:mc="http://schemas.openxmlformats.org/markup-compatibility/2006" xmlns:aink="http://schemas.microsoft.com/office/drawing/2016/ink" xmlns:am3d="http://schemas.microsoft.com/office/drawing/2017/model3d" xmlns:o="urn:schemas-microsoft-com:office:office" xmlns:r="http://schemas.openxmlformats.org/officeDocument/2006/relationships" xmlns:m="http://schemas.openxmlformats.org/officeDocument/2006/math" xmlns:v="urn:schemas-microsoft-com:vml" xmlns:wp14="http://schemas.microsoft.com/office/word/2010/wordprocessingDrawing" xmlns:wp="http://schemas.openxmlformats.org/drawingml/2006/wordprocessingDrawing" xmlns:w10="urn:schemas-microsoft-com:office:word" xmlns:w="http://schemas.openxmlformats.org/wordprocessingml/2006/main" xmlns:w14="http://schemas.microsoft.com/office/word/2010/wordml" xmlns:w15="http://schemas.microsoft.com/office/word/2012/wordml" xmlns:w16cid="http://schemas.microsoft.com/office/word/2016/wordml/cid" xmlns:w16se="http://schemas.microsoft.com/office/word/2015/wordml/symex" xmlns:wpg="http://schemas.microsoft.com/office/word/2010/wordprocessingGroup" xmlns:wpi="http://schemas.microsoft.com/office/word/2010/wordprocessingInk" xmlns:wne="http://schemas.microsoft.com/office/word/2006/wordml" xmlns:wps="http://schemas.microsoft.com/office/word/2010/wordprocessingShape" mc:Ignorable="w14 w15 w16se w16cid wp14">
   <w:abstractNum w:abstractNumId="0" w15:restartNumberingAfterBreak="0">
     <w:nsid w:val="28544D64"/>
     <w:multiLevelType w:val="multilevel"/>
@@ -11314,7 +14143,7 @@
       </w:rPr>
     </w:lvl>
   </w:abstractNum>
-  <w:num w:numId="1" w16cid:durableId="1354501305">
+  <w:num w:numId="1">
     <w:abstractNumId w:val="2"/>
     <w:lvlOverride w:ilvl="0">
       <w:startOverride w:val="1"/>
@@ -11344,23 +14173,23 @@
       <w:startOverride w:val="1"/>
     </w:lvlOverride>
   </w:num>
-  <w:num w:numId="2" w16cid:durableId="549810026">
+  <w:num w:numId="2">
     <w:abstractNumId w:val="1"/>
   </w:num>
-  <w:num w:numId="3" w16cid:durableId="1245920463">
+  <w:num w:numId="3">
     <w:abstractNumId w:val="0"/>
   </w:num>
-  <w:num w:numId="4" w16cid:durableId="1270967219">
+  <w:num w:numId="4">
     <w:abstractNumId w:val="3"/>
   </w:num>
-  <w:num w:numId="5" w16cid:durableId="1051731070">
+  <w:num w:numId="5">
     <w:abstractNumId w:val="4"/>
   </w:num>
 </w:numbering>
 </file>
 
 <file path=word/styles.xml><?xml version="1.0" encoding="utf-8"?>
-<w:styles xmlns:mc="http://schemas.openxmlformats.org/markup-compatibility/2006" xmlns:r="http://schemas.openxmlformats.org/officeDocument/2006/relationships" xmlns:w="http://schemas.openxmlformats.org/wordprocessingml/2006/main" xmlns:w14="http://schemas.microsoft.com/office/word/2010/wordml" xmlns:w15="http://schemas.microsoft.com/office/word/2012/wordml" xmlns:w16cex="http://schemas.microsoft.com/office/word/2018/wordml/cex" xmlns:w16cid="http://schemas.microsoft.com/office/word/2016/wordml/cid" xmlns:w16="http://schemas.microsoft.com/office/word/2018/wordml" xmlns:w16sdtdh="http://schemas.microsoft.com/office/word/2020/wordml/sdtdatahash" xmlns:w16se="http://schemas.microsoft.com/office/word/2015/wordml/symex" mc:Ignorable="w14 w15 w16se w16cid w16 w16cex w16sdtdh">
+<w:styles xmlns:mc="http://schemas.openxmlformats.org/markup-compatibility/2006" xmlns:r="http://schemas.openxmlformats.org/officeDocument/2006/relationships" xmlns:w="http://schemas.openxmlformats.org/wordprocessingml/2006/main" xmlns:w14="http://schemas.microsoft.com/office/word/2010/wordml" xmlns:w15="http://schemas.microsoft.com/office/word/2012/wordml" xmlns:w16cid="http://schemas.microsoft.com/office/word/2016/wordml/cid" xmlns:w16se="http://schemas.microsoft.com/office/word/2015/wordml/symex" mc:Ignorable="w14 w15 w16se w16cid">
   <w:docDefaults>
     <w:rPrDefault>
       <w:rPr>
@@ -11376,7 +14205,7 @@
       </w:pPr>
     </w:pPrDefault>
   </w:docDefaults>
-  <w:latentStyles w:defLockedState="0" w:defUIPriority="99" w:defSemiHidden="0" w:defUnhideWhenUsed="0" w:defQFormat="0" w:count="376">
+  <w:latentStyles w:defLockedState="0" w:defUIPriority="99" w:defSemiHidden="0" w:defUnhideWhenUsed="0" w:defQFormat="0" w:count="375">
     <w:lsdException w:name="Normal" w:uiPriority="0" w:qFormat="1"/>
     <w:lsdException w:name="heading 1" w:uiPriority="9" w:qFormat="1"/>
     <w:lsdException w:name="heading 2" w:semiHidden="1" w:uiPriority="9" w:unhideWhenUsed="1" w:qFormat="1"/>
@@ -11752,7 +14581,6 @@
     <w:lsdException w:name="Smart Hyperlink" w:semiHidden="1" w:unhideWhenUsed="1"/>
     <w:lsdException w:name="Hashtag" w:semiHidden="1" w:unhideWhenUsed="1"/>
     <w:lsdException w:name="Unresolved Mention" w:semiHidden="1" w:unhideWhenUsed="1"/>
-    <w:lsdException w:name="Smart Link" w:semiHidden="1" w:unhideWhenUsed="1"/>
   </w:latentStyles>
   <w:style w:type="paragraph" w:default="1" w:styleId="a">
     <w:name w:val="Normal"/>
@@ -11789,6 +14617,7 @@
   <w:style w:type="character" w:default="1" w:styleId="a0">
     <w:name w:val="Default Paragraph Font"/>
     <w:uiPriority w:val="1"/>
+    <w:semiHidden/>
     <w:unhideWhenUsed/>
   </w:style>
   <w:style w:type="table" w:default="1" w:styleId="a1">
